--- a/docs/vedomost.docx
+++ b/docs/vedomost.docx
@@ -257,8 +257,6 @@
                 <w:sz w:val="24"/>
               </w:rPr>
             </w:pPr>
-            <w:bookmarkStart w:id="0" w:name="_GoBack"/>
-            <w:bookmarkEnd w:id="0"/>
           </w:p>
         </w:tc>
         <w:tc>
@@ -1070,7 +1068,7 @@
                 <w:szCs w:val="26"/>
               </w:rPr>
             </w:pPr>
-            <w:bookmarkStart w:id="1" w:name="_Toc246409752"/>
+            <w:bookmarkStart w:id="0" w:name="_Toc246409752"/>
             <w:r>
               <w:rPr>
                 <w:rFonts w:ascii="GOST type B" w:hAnsi="GOST type B"/>
@@ -1080,7 +1078,7 @@
               </w:rPr>
               <w:t>Пояснительная записка</w:t>
             </w:r>
-            <w:bookmarkEnd w:id="1"/>
+            <w:bookmarkEnd w:id="0"/>
           </w:p>
         </w:tc>
         <w:tc>
@@ -2148,7 +2146,7 @@
                 <w:sz w:val="26"/>
                 <w:szCs w:val="26"/>
               </w:rPr>
-              <w:t>2</w:t>
+              <w:t>1</w:t>
             </w:r>
           </w:p>
         </w:tc>
@@ -2839,7 +2837,7 @@
                 <w:sz w:val="26"/>
                 <w:szCs w:val="26"/>
               </w:rPr>
-              <w:t>3</w:t>
+              <w:t>2</w:t>
             </w:r>
           </w:p>
         </w:tc>
@@ -3509,7 +3507,7 @@
                 <w:sz w:val="26"/>
                 <w:szCs w:val="26"/>
               </w:rPr>
-              <w:t>4</w:t>
+              <w:t>3</w:t>
             </w:r>
           </w:p>
         </w:tc>
@@ -4104,7 +4102,7 @@
                 <w:sz w:val="26"/>
                 <w:szCs w:val="26"/>
               </w:rPr>
-              <w:t>5</w:t>
+              <w:t>4</w:t>
             </w:r>
           </w:p>
         </w:tc>
@@ -4517,7 +4515,7 @@
                 <w:sz w:val="26"/>
                 <w:szCs w:val="26"/>
               </w:rPr>
-              <w:t>6</w:t>
+              <w:t>5</w:t>
             </w:r>
           </w:p>
         </w:tc>
@@ -5112,7 +5110,7 @@
                 <w:sz w:val="26"/>
                 <w:szCs w:val="26"/>
               </w:rPr>
-              <w:t>7</w:t>
+              <w:t>6</w:t>
             </w:r>
           </w:p>
         </w:tc>
@@ -7007,8 +7005,10 @@
                 <w:i/>
                 <w:sz w:val="20"/>
               </w:rPr>
-              <w:t>??</w:t>
-            </w:r>
+              <w:t>63</w:t>
+            </w:r>
+            <w:bookmarkStart w:id="1" w:name="_GoBack"/>
+            <w:bookmarkEnd w:id="1"/>
           </w:p>
         </w:tc>
         <w:tc>
@@ -7039,7 +7039,7 @@
                 <w:i/>
                 <w:sz w:val="20"/>
               </w:rPr>
-              <w:t>??</w:t>
+              <w:t>63</w:t>
             </w:r>
           </w:p>
         </w:tc>
@@ -8744,7 +8744,7 @@
 </file>
 
 <file path=customXml/itemProps1.xml><?xml version="1.0" encoding="utf-8"?>
-<ds:datastoreItem xmlns:ds="http://schemas.openxmlformats.org/officeDocument/2006/customXml" ds:itemID="{039A7345-02FA-7D46-8EC8-33803536BCAE}">
+<ds:datastoreItem xmlns:ds="http://schemas.openxmlformats.org/officeDocument/2006/customXml" ds:itemID="{ED341716-E7DF-F849-BAA8-BF518DEFBAF6}">
   <ds:schemaRefs>
     <ds:schemaRef ds:uri="http://schemas.openxmlformats.org/officeDocument/2006/bibliography"/>
   </ds:schemaRefs>

--- a/docs/vedomost.docx
+++ b/docs/vedomost.docx
@@ -3024,7 +3024,7 @@
                 <w:sz w:val="26"/>
                 <w:szCs w:val="26"/>
               </w:rPr>
-              <w:t>расшифровки клиентского</w:t>
+              <w:t>при расшифровке</w:t>
             </w:r>
           </w:p>
         </w:tc>
@@ -3167,6 +3167,26 @@
                 <w:sz w:val="26"/>
                 <w:szCs w:val="26"/>
               </w:rPr>
+              <w:t>клиентского</w:t>
+            </w:r>
+            <w:r>
+              <w:rPr>
+                <w:rFonts w:ascii="GOST type B" w:hAnsi="GOST type B"/>
+                <w:i/>
+                <w:sz w:val="26"/>
+                <w:szCs w:val="26"/>
+              </w:rPr>
+              <w:t xml:space="preserve"> </w:t>
+            </w:r>
+            <w:bookmarkStart w:id="1" w:name="_GoBack"/>
+            <w:bookmarkEnd w:id="1"/>
+            <w:r>
+              <w:rPr>
+                <w:rFonts w:ascii="GOST type B" w:hAnsi="GOST type B"/>
+                <w:i/>
+                <w:sz w:val="26"/>
+                <w:szCs w:val="26"/>
+              </w:rPr>
               <w:t>приложения</w:t>
             </w:r>
           </w:p>
@@ -7007,8 +7027,6 @@
               </w:rPr>
               <w:t>63</w:t>
             </w:r>
-            <w:bookmarkStart w:id="1" w:name="_GoBack"/>
-            <w:bookmarkEnd w:id="1"/>
           </w:p>
         </w:tc>
         <w:tc>
@@ -8744,7 +8762,7 @@
 </file>
 
 <file path=customXml/itemProps1.xml><?xml version="1.0" encoding="utf-8"?>
-<ds:datastoreItem xmlns:ds="http://schemas.openxmlformats.org/officeDocument/2006/customXml" ds:itemID="{ED341716-E7DF-F849-BAA8-BF518DEFBAF6}">
+<ds:datastoreItem xmlns:ds="http://schemas.openxmlformats.org/officeDocument/2006/customXml" ds:itemID="{06DB9D22-C845-B740-AACB-A5CED4B9DB6A}">
   <ds:schemaRefs>
     <ds:schemaRef ds:uri="http://schemas.openxmlformats.org/officeDocument/2006/bibliography"/>
   </ds:schemaRefs>

--- a/docs/vedomost.docx
+++ b/docs/vedomost.docx
@@ -103,6 +103,33 @@
                 <w:szCs w:val="24"/>
               </w:rPr>
             </w:pPr>
+            <w:r>
+              <w:rPr>
+                <w:rFonts w:ascii="GOST type B" w:hAnsi="GOST type B"/>
+                <w:i/>
+                <w:sz w:val="22"/>
+                <w:szCs w:val="22"/>
+              </w:rPr>
+              <w:t>БГУРИ ДП 1-39 03 02</w:t>
+            </w:r>
+            <w:r>
+              <w:rPr>
+                <w:rFonts w:ascii="GOST type B" w:hAnsi="GOST type B"/>
+                <w:i/>
+                <w:sz w:val="22"/>
+                <w:szCs w:val="22"/>
+              </w:rPr>
+              <w:t xml:space="preserve"> 019 ПЗ</w:t>
+            </w:r>
+            <w:r>
+              <w:rPr>
+                <w:rFonts w:ascii="GOST type B" w:hAnsi="GOST type B"/>
+                <w:i/>
+                <w:sz w:val="22"/>
+                <w:szCs w:val="22"/>
+              </w:rPr>
+              <w:t xml:space="preserve"> </w:t>
+            </w:r>
           </w:p>
         </w:tc>
         <w:tc>
@@ -959,6 +986,15 @@
                 <w:sz w:val="26"/>
                 <w:szCs w:val="26"/>
               </w:rPr>
+              <w:t>Б</w:t>
+            </w:r>
+            <w:r>
+              <w:rPr>
+                <w:rFonts w:ascii="GOST type B" w:hAnsi="GOST type B"/>
+                <w:i/>
+                <w:sz w:val="26"/>
+                <w:szCs w:val="26"/>
+              </w:rPr>
               <w:t>ГУИР ДП</w:t>
             </w:r>
             <w:r>
@@ -1013,7 +1049,7 @@
                 <w:sz w:val="26"/>
                 <w:szCs w:val="26"/>
               </w:rPr>
-              <w:t>1</w:t>
+              <w:t>2</w:t>
             </w:r>
             <w:r>
               <w:rPr>
@@ -2092,6 +2128,15 @@
                 <w:sz w:val="26"/>
                 <w:szCs w:val="26"/>
               </w:rPr>
+              <w:t>Б</w:t>
+            </w:r>
+            <w:r>
+              <w:rPr>
+                <w:rFonts w:ascii="GOST type B" w:hAnsi="GOST type B"/>
+                <w:i/>
+                <w:sz w:val="26"/>
+                <w:szCs w:val="26"/>
+              </w:rPr>
               <w:t>ГУИР.</w:t>
             </w:r>
             <w:r>
@@ -2119,7 +2164,16 @@
                 <w:sz w:val="26"/>
                 <w:szCs w:val="26"/>
               </w:rPr>
-              <w:t>005</w:t>
+              <w:t>0</w:t>
+            </w:r>
+            <w:r>
+              <w:rPr>
+                <w:rFonts w:ascii="GOST type B" w:hAnsi="GOST type B"/>
+                <w:i/>
+                <w:sz w:val="26"/>
+                <w:szCs w:val="26"/>
+              </w:rPr>
+              <w:t>19</w:t>
             </w:r>
             <w:r>
               <w:rPr>
@@ -2783,6 +2837,15 @@
                 <w:sz w:val="26"/>
                 <w:szCs w:val="26"/>
               </w:rPr>
+              <w:t>Б</w:t>
+            </w:r>
+            <w:r>
+              <w:rPr>
+                <w:rFonts w:ascii="GOST type B" w:hAnsi="GOST type B"/>
+                <w:i/>
+                <w:sz w:val="26"/>
+                <w:szCs w:val="26"/>
+              </w:rPr>
               <w:t>ГУИР.</w:t>
             </w:r>
             <w:r>
@@ -2810,7 +2873,16 @@
                 <w:sz w:val="26"/>
                 <w:szCs w:val="26"/>
               </w:rPr>
-              <w:t>005</w:t>
+              <w:t>0</w:t>
+            </w:r>
+            <w:r>
+              <w:rPr>
+                <w:rFonts w:ascii="GOST type B" w:hAnsi="GOST type B"/>
+                <w:i/>
+                <w:sz w:val="26"/>
+                <w:szCs w:val="26"/>
+              </w:rPr>
+              <w:t>19</w:t>
             </w:r>
             <w:r>
               <w:rPr>
@@ -3167,19 +3239,8 @@
                 <w:sz w:val="26"/>
                 <w:szCs w:val="26"/>
               </w:rPr>
-              <w:t>клиентского</w:t>
-            </w:r>
-            <w:r>
-              <w:rPr>
-                <w:rFonts w:ascii="GOST type B" w:hAnsi="GOST type B"/>
-                <w:i/>
-                <w:sz w:val="26"/>
-                <w:szCs w:val="26"/>
-              </w:rPr>
-              <w:t xml:space="preserve"> </w:t>
-            </w:r>
-            <w:bookmarkStart w:id="1" w:name="_GoBack"/>
-            <w:bookmarkEnd w:id="1"/>
+              <w:t xml:space="preserve">клиентского </w:t>
+            </w:r>
             <w:r>
               <w:rPr>
                 <w:rFonts w:ascii="GOST type B" w:hAnsi="GOST type B"/>
@@ -3473,6 +3534,15 @@
                 <w:sz w:val="26"/>
                 <w:szCs w:val="26"/>
               </w:rPr>
+              <w:t>Б</w:t>
+            </w:r>
+            <w:r>
+              <w:rPr>
+                <w:rFonts w:ascii="GOST type B" w:hAnsi="GOST type B"/>
+                <w:i/>
+                <w:sz w:val="26"/>
+                <w:szCs w:val="26"/>
+              </w:rPr>
               <w:t>ГУИР.</w:t>
             </w:r>
             <w:r>
@@ -3500,7 +3570,16 @@
                 <w:sz w:val="26"/>
                 <w:szCs w:val="26"/>
               </w:rPr>
-              <w:t>005</w:t>
+              <w:t>0</w:t>
+            </w:r>
+            <w:r>
+              <w:rPr>
+                <w:rFonts w:ascii="GOST type B" w:hAnsi="GOST type B"/>
+                <w:i/>
+                <w:sz w:val="26"/>
+                <w:szCs w:val="26"/>
+              </w:rPr>
+              <w:t>19</w:t>
             </w:r>
             <w:r>
               <w:rPr>
@@ -4068,6 +4147,15 @@
                 <w:sz w:val="26"/>
                 <w:szCs w:val="26"/>
               </w:rPr>
+              <w:t>Б</w:t>
+            </w:r>
+            <w:r>
+              <w:rPr>
+                <w:rFonts w:ascii="GOST type B" w:hAnsi="GOST type B"/>
+                <w:i/>
+                <w:sz w:val="26"/>
+                <w:szCs w:val="26"/>
+              </w:rPr>
               <w:t>ГУИР.</w:t>
             </w:r>
             <w:r>
@@ -4095,7 +4183,16 @@
                 <w:sz w:val="26"/>
                 <w:szCs w:val="26"/>
               </w:rPr>
-              <w:t>005</w:t>
+              <w:t>0</w:t>
+            </w:r>
+            <w:r>
+              <w:rPr>
+                <w:rFonts w:ascii="GOST type B" w:hAnsi="GOST type B"/>
+                <w:i/>
+                <w:sz w:val="26"/>
+                <w:szCs w:val="26"/>
+              </w:rPr>
+              <w:t>19</w:t>
             </w:r>
             <w:r>
               <w:rPr>
@@ -4481,6 +4578,15 @@
                 <w:sz w:val="26"/>
                 <w:szCs w:val="26"/>
               </w:rPr>
+              <w:t>Б</w:t>
+            </w:r>
+            <w:r>
+              <w:rPr>
+                <w:rFonts w:ascii="GOST type B" w:hAnsi="GOST type B"/>
+                <w:i/>
+                <w:sz w:val="26"/>
+                <w:szCs w:val="26"/>
+              </w:rPr>
               <w:t>ГУИР.</w:t>
             </w:r>
             <w:r>
@@ -4508,7 +4614,16 @@
                 <w:sz w:val="26"/>
                 <w:szCs w:val="26"/>
               </w:rPr>
-              <w:t>005</w:t>
+              <w:t>0</w:t>
+            </w:r>
+            <w:r>
+              <w:rPr>
+                <w:rFonts w:ascii="GOST type B" w:hAnsi="GOST type B"/>
+                <w:i/>
+                <w:sz w:val="26"/>
+                <w:szCs w:val="26"/>
+              </w:rPr>
+              <w:t>19</w:t>
             </w:r>
             <w:r>
               <w:rPr>
@@ -5076,6 +5191,15 @@
                 <w:sz w:val="26"/>
                 <w:szCs w:val="26"/>
               </w:rPr>
+              <w:t>Б</w:t>
+            </w:r>
+            <w:r>
+              <w:rPr>
+                <w:rFonts w:ascii="GOST type B" w:hAnsi="GOST type B"/>
+                <w:i/>
+                <w:sz w:val="26"/>
+                <w:szCs w:val="26"/>
+              </w:rPr>
               <w:t>ГУИР.</w:t>
             </w:r>
             <w:r>
@@ -5103,7 +5227,16 @@
                 <w:sz w:val="26"/>
                 <w:szCs w:val="26"/>
               </w:rPr>
-              <w:t>005</w:t>
+              <w:t>0</w:t>
+            </w:r>
+            <w:r>
+              <w:rPr>
+                <w:rFonts w:ascii="GOST type B" w:hAnsi="GOST type B"/>
+                <w:i/>
+                <w:sz w:val="26"/>
+                <w:szCs w:val="26"/>
+              </w:rPr>
+              <w:t>19</w:t>
             </w:r>
             <w:r>
               <w:rPr>
@@ -5912,7 +6045,27 @@
                 <w:position w:val="0"/>
                 <w:sz w:val="40"/>
               </w:rPr>
-              <w:t>ГУИР ДП 1-39 03 01 019</w:t>
+              <w:t>Б</w:t>
+            </w:r>
+            <w:r>
+              <w:rPr>
+                <w:rFonts w:ascii="GOST type B" w:hAnsi="GOST type B"/>
+                <w:i/>
+                <w:position w:val="0"/>
+                <w:sz w:val="40"/>
+              </w:rPr>
+              <w:t>ГУИР ДП 1-39 03 02</w:t>
+            </w:r>
+            <w:bookmarkStart w:id="1" w:name="_GoBack"/>
+            <w:bookmarkEnd w:id="1"/>
+            <w:r>
+              <w:rPr>
+                <w:rFonts w:ascii="GOST type B" w:hAnsi="GOST type B"/>
+                <w:i/>
+                <w:position w:val="0"/>
+                <w:sz w:val="40"/>
+              </w:rPr>
+              <w:t xml:space="preserve"> 019</w:t>
             </w:r>
             <w:r>
               <w:rPr>
@@ -8762,7 +8915,7 @@
 </file>
 
 <file path=customXml/itemProps1.xml><?xml version="1.0" encoding="utf-8"?>
-<ds:datastoreItem xmlns:ds="http://schemas.openxmlformats.org/officeDocument/2006/customXml" ds:itemID="{06DB9D22-C845-B740-AACB-A5CED4B9DB6A}">
+<ds:datastoreItem xmlns:ds="http://schemas.openxmlformats.org/officeDocument/2006/customXml" ds:itemID="{1B3DD2FB-BF7E-174B-83A2-7323FEEA59C8}">
   <ds:schemaRefs>
     <ds:schemaRef ds:uri="http://schemas.openxmlformats.org/officeDocument/2006/bibliography"/>
   </ds:schemaRefs>

--- a/docs/vedomost.docx
+++ b/docs/vedomost.docx
@@ -2128,15 +2128,6 @@
                 <w:sz w:val="26"/>
                 <w:szCs w:val="26"/>
               </w:rPr>
-              <w:t>Б</w:t>
-            </w:r>
-            <w:r>
-              <w:rPr>
-                <w:rFonts w:ascii="GOST type B" w:hAnsi="GOST type B"/>
-                <w:i/>
-                <w:sz w:val="26"/>
-                <w:szCs w:val="26"/>
-              </w:rPr>
               <w:t>ГУИР.</w:t>
             </w:r>
             <w:r>
@@ -2837,15 +2828,6 @@
                 <w:sz w:val="26"/>
                 <w:szCs w:val="26"/>
               </w:rPr>
-              <w:t>Б</w:t>
-            </w:r>
-            <w:r>
-              <w:rPr>
-                <w:rFonts w:ascii="GOST type B" w:hAnsi="GOST type B"/>
-                <w:i/>
-                <w:sz w:val="26"/>
-                <w:szCs w:val="26"/>
-              </w:rPr>
               <w:t>ГУИР.</w:t>
             </w:r>
             <w:r>
@@ -3096,7 +3078,16 @@
                 <w:sz w:val="26"/>
                 <w:szCs w:val="26"/>
               </w:rPr>
-              <w:t>при расшифровке</w:t>
+              <w:t xml:space="preserve">при </w:t>
+            </w:r>
+            <w:r>
+              <w:rPr>
+                <w:rFonts w:ascii="GOST type B" w:hAnsi="GOST type B"/>
+                <w:i/>
+                <w:sz w:val="26"/>
+                <w:szCs w:val="26"/>
+              </w:rPr>
+              <w:t>разблокировке</w:t>
             </w:r>
           </w:p>
         </w:tc>
@@ -3588,25 +3579,7 @@
                 <w:sz w:val="26"/>
                 <w:szCs w:val="26"/>
               </w:rPr>
-              <w:t xml:space="preserve"> </w:t>
-            </w:r>
-            <w:r>
-              <w:rPr>
-                <w:rFonts w:ascii="GOST type B" w:hAnsi="GOST type B"/>
-                <w:i/>
-                <w:sz w:val="26"/>
-                <w:szCs w:val="26"/>
-              </w:rPr>
-              <w:t>Д</w:t>
-            </w:r>
-            <w:r>
-              <w:rPr>
-                <w:rFonts w:ascii="GOST type B" w:hAnsi="GOST type B"/>
-                <w:i/>
-                <w:sz w:val="26"/>
-                <w:szCs w:val="26"/>
-              </w:rPr>
-              <w:t>3</w:t>
+              <w:t>-01</w:t>
             </w:r>
           </w:p>
         </w:tc>
@@ -3642,16 +3615,16 @@
                 <w:szCs w:val="26"/>
                 <w:lang w:val="en-US"/>
               </w:rPr>
-              <w:t xml:space="preserve">UML </w:t>
-            </w:r>
-            <w:r>
-              <w:rPr>
-                <w:rFonts w:ascii="GOST type B" w:hAnsi="GOST type B"/>
-                <w:i/>
-                <w:sz w:val="26"/>
-                <w:szCs w:val="26"/>
-              </w:rPr>
-              <w:t>диаграмма деятельности</w:t>
+              <w:t>Д</w:t>
+            </w:r>
+            <w:r>
+              <w:rPr>
+                <w:rFonts w:ascii="GOST type B" w:hAnsi="GOST type B"/>
+                <w:i/>
+                <w:sz w:val="26"/>
+                <w:szCs w:val="26"/>
+              </w:rPr>
+              <w:t>иаграмма деятельности</w:t>
             </w:r>
           </w:p>
         </w:tc>
@@ -3979,6 +3952,15 @@
                 <w:szCs w:val="26"/>
               </w:rPr>
             </w:pPr>
+            <w:r>
+              <w:rPr>
+                <w:rFonts w:ascii="GOST type B" w:hAnsi="GOST type B"/>
+                <w:i/>
+                <w:sz w:val="26"/>
+                <w:szCs w:val="26"/>
+              </w:rPr>
+              <w:tab/>
+            </w:r>
           </w:p>
         </w:tc>
         <w:tc>
@@ -4147,15 +4129,6 @@
                 <w:sz w:val="26"/>
                 <w:szCs w:val="26"/>
               </w:rPr>
-              <w:t>Б</w:t>
-            </w:r>
-            <w:r>
-              <w:rPr>
-                <w:rFonts w:ascii="GOST type B" w:hAnsi="GOST type B"/>
-                <w:i/>
-                <w:sz w:val="26"/>
-                <w:szCs w:val="26"/>
-              </w:rPr>
               <w:t>ГУИР.</w:t>
             </w:r>
             <w:r>
@@ -4219,7 +4192,7 @@
                 <w:sz w:val="26"/>
                 <w:szCs w:val="26"/>
               </w:rPr>
-              <w:t>4</w:t>
+              <w:t>3</w:t>
             </w:r>
           </w:p>
         </w:tc>
@@ -4254,7 +4227,7 @@
                 <w:sz w:val="26"/>
                 <w:szCs w:val="26"/>
               </w:rPr>
-              <w:t>Диаграмма базы данных клиента</w:t>
+              <w:t>Диаграмма базы данных</w:t>
             </w:r>
           </w:p>
         </w:tc>
@@ -4578,15 +4551,6 @@
                 <w:sz w:val="26"/>
                 <w:szCs w:val="26"/>
               </w:rPr>
-              <w:t>Б</w:t>
-            </w:r>
-            <w:r>
-              <w:rPr>
-                <w:rFonts w:ascii="GOST type B" w:hAnsi="GOST type B"/>
-                <w:i/>
-                <w:sz w:val="26"/>
-                <w:szCs w:val="26"/>
-              </w:rPr>
               <w:t>ГУИР.</w:t>
             </w:r>
             <w:r>
@@ -4650,7 +4614,7 @@
                 <w:sz w:val="26"/>
                 <w:szCs w:val="26"/>
               </w:rPr>
-              <w:t>5</w:t>
+              <w:t>4</w:t>
             </w:r>
           </w:p>
         </w:tc>
@@ -4686,7 +4650,16 @@
                 <w:szCs w:val="26"/>
                 <w:lang w:val="en-US"/>
               </w:rPr>
-              <w:t xml:space="preserve">UML </w:t>
+              <w:t>UML</w:t>
+            </w:r>
+            <w:r>
+              <w:rPr>
+                <w:rFonts w:ascii="GOST type B" w:hAnsi="GOST type B"/>
+                <w:i/>
+                <w:sz w:val="26"/>
+                <w:szCs w:val="26"/>
+              </w:rPr>
+              <w:t xml:space="preserve"> </w:t>
             </w:r>
             <w:r>
               <w:rPr>
@@ -4874,7 +4847,18 @@
                 <w:sz w:val="26"/>
                 <w:szCs w:val="26"/>
               </w:rPr>
-              <w:t>Модуля авторизации</w:t>
+              <w:t>м</w:t>
+            </w:r>
+            <w:bookmarkStart w:id="1" w:name="_GoBack"/>
+            <w:bookmarkEnd w:id="1"/>
+            <w:r>
+              <w:rPr>
+                <w:rFonts w:ascii="GOST type B" w:hAnsi="GOST type B"/>
+                <w:i/>
+                <w:sz w:val="26"/>
+                <w:szCs w:val="26"/>
+              </w:rPr>
+              <w:t>одуля авторизации</w:t>
             </w:r>
           </w:p>
         </w:tc>
@@ -5191,15 +5175,6 @@
                 <w:sz w:val="26"/>
                 <w:szCs w:val="26"/>
               </w:rPr>
-              <w:t>Б</w:t>
-            </w:r>
-            <w:r>
-              <w:rPr>
-                <w:rFonts w:ascii="GOST type B" w:hAnsi="GOST type B"/>
-                <w:i/>
-                <w:sz w:val="26"/>
-                <w:szCs w:val="26"/>
-              </w:rPr>
               <w:t>ГУИР.</w:t>
             </w:r>
             <w:r>
@@ -5263,7 +5238,7 @@
                 <w:sz w:val="26"/>
                 <w:szCs w:val="26"/>
               </w:rPr>
-              <w:t>6</w:t>
+              <w:t>5</w:t>
             </w:r>
           </w:p>
         </w:tc>
@@ -6056,8 +6031,6 @@
               </w:rPr>
               <w:t>ГУИР ДП 1-39 03 02</w:t>
             </w:r>
-            <w:bookmarkStart w:id="1" w:name="_GoBack"/>
-            <w:bookmarkEnd w:id="1"/>
             <w:r>
               <w:rPr>
                 <w:rFonts w:ascii="GOST type B" w:hAnsi="GOST type B"/>
@@ -8915,7 +8888,7 @@
 </file>
 
 <file path=customXml/itemProps1.xml><?xml version="1.0" encoding="utf-8"?>
-<ds:datastoreItem xmlns:ds="http://schemas.openxmlformats.org/officeDocument/2006/customXml" ds:itemID="{1B3DD2FB-BF7E-174B-83A2-7323FEEA59C8}">
+<ds:datastoreItem xmlns:ds="http://schemas.openxmlformats.org/officeDocument/2006/customXml" ds:itemID="{F99DB2BE-B8EB-7A49-B187-42699BB7E10F}">
   <ds:schemaRefs>
     <ds:schemaRef ds:uri="http://schemas.openxmlformats.org/officeDocument/2006/bibliography"/>
   </ds:schemaRefs>

--- a/docs/vedomost.docx
+++ b/docs/vedomost.docx
@@ -68,13 +68,41 @@
                 <w:sz w:val="20"/>
               </w:rPr>
             </w:pPr>
-            <w:r>
-              <w:rPr>
-                <w:rFonts w:ascii="GOST type B" w:hAnsi="GOST type B"/>
-                <w:i/>
-                <w:sz w:val="20"/>
-              </w:rPr>
-              <w:t>Перв. примен.</w:t>
+            <w:proofErr w:type="spellStart"/>
+            <w:r>
+              <w:rPr>
+                <w:rFonts w:ascii="GOST type B" w:hAnsi="GOST type B"/>
+                <w:i/>
+                <w:sz w:val="20"/>
+              </w:rPr>
+              <w:t>Перв</w:t>
+            </w:r>
+            <w:proofErr w:type="spellEnd"/>
+            <w:r>
+              <w:rPr>
+                <w:rFonts w:ascii="GOST type B" w:hAnsi="GOST type B"/>
+                <w:i/>
+                <w:sz w:val="20"/>
+              </w:rPr>
+              <w:t xml:space="preserve">. </w:t>
+            </w:r>
+            <w:proofErr w:type="spellStart"/>
+            <w:r>
+              <w:rPr>
+                <w:rFonts w:ascii="GOST type B" w:hAnsi="GOST type B"/>
+                <w:i/>
+                <w:sz w:val="20"/>
+              </w:rPr>
+              <w:t>примен</w:t>
+            </w:r>
+            <w:proofErr w:type="spellEnd"/>
+            <w:r>
+              <w:rPr>
+                <w:rFonts w:ascii="GOST type B" w:hAnsi="GOST type B"/>
+                <w:i/>
+                <w:sz w:val="20"/>
+              </w:rPr>
+              <w:t>.</w:t>
             </w:r>
           </w:p>
         </w:tc>
@@ -378,6 +406,7 @@
                 <w:szCs w:val="32"/>
               </w:rPr>
             </w:pPr>
+            <w:proofErr w:type="spellStart"/>
             <w:r>
               <w:rPr>
                 <w:rFonts w:ascii="GOST type B" w:hAnsi="GOST type B"/>
@@ -387,6 +416,7 @@
               </w:rPr>
               <w:t>Дополнительныесведения</w:t>
             </w:r>
+            <w:proofErr w:type="spellEnd"/>
           </w:p>
         </w:tc>
       </w:tr>
@@ -1148,8 +1178,10 @@
                 <w:sz w:val="26"/>
                 <w:szCs w:val="26"/>
               </w:rPr>
-              <w:t>63</w:t>
-            </w:r>
+              <w:t>99</w:t>
+            </w:r>
+            <w:bookmarkStart w:id="1" w:name="_GoBack"/>
+            <w:bookmarkEnd w:id="1"/>
             <w:r>
               <w:rPr>
                 <w:rFonts w:ascii="GOST type B" w:hAnsi="GOST type B"/>
@@ -3617,14 +3649,25 @@
               </w:rPr>
               <w:t>Д</w:t>
             </w:r>
-            <w:r>
-              <w:rPr>
-                <w:rFonts w:ascii="GOST type B" w:hAnsi="GOST type B"/>
-                <w:i/>
-                <w:sz w:val="26"/>
-                <w:szCs w:val="26"/>
-              </w:rPr>
-              <w:t>иаграмма деятельности</w:t>
+            <w:proofErr w:type="spellStart"/>
+            <w:r>
+              <w:rPr>
+                <w:rFonts w:ascii="GOST type B" w:hAnsi="GOST type B"/>
+                <w:i/>
+                <w:sz w:val="26"/>
+                <w:szCs w:val="26"/>
+              </w:rPr>
+              <w:t>иаграмма</w:t>
+            </w:r>
+            <w:proofErr w:type="spellEnd"/>
+            <w:r>
+              <w:rPr>
+                <w:rFonts w:ascii="GOST type B" w:hAnsi="GOST type B"/>
+                <w:i/>
+                <w:sz w:val="26"/>
+                <w:szCs w:val="26"/>
+              </w:rPr>
+              <w:t xml:space="preserve"> деятельности</w:t>
             </w:r>
           </w:p>
         </w:tc>
@@ -3806,6 +3849,7 @@
               </w:rPr>
               <w:t xml:space="preserve">паттерна </w:t>
             </w:r>
+            <w:proofErr w:type="spellStart"/>
             <w:r>
               <w:rPr>
                 <w:rFonts w:ascii="GOST type B" w:hAnsi="GOST type B"/>
@@ -3816,6 +3860,7 @@
               </w:rPr>
               <w:t>RxFeedback</w:t>
             </w:r>
+            <w:proofErr w:type="spellEnd"/>
           </w:p>
         </w:tc>
         <w:tc>
@@ -4304,7 +4349,27 @@
                 <w:w w:val="90"/>
                 <w:sz w:val="20"/>
               </w:rPr>
-              <w:t>Инв. № дубл.</w:t>
+              <w:t xml:space="preserve">Инв. № </w:t>
+            </w:r>
+            <w:proofErr w:type="spellStart"/>
+            <w:r>
+              <w:rPr>
+                <w:rFonts w:ascii="GOST type B" w:hAnsi="GOST type B"/>
+                <w:i/>
+                <w:w w:val="90"/>
+                <w:sz w:val="20"/>
+              </w:rPr>
+              <w:t>дубл</w:t>
+            </w:r>
+            <w:proofErr w:type="spellEnd"/>
+            <w:r>
+              <w:rPr>
+                <w:rFonts w:ascii="GOST type B" w:hAnsi="GOST type B"/>
+                <w:i/>
+                <w:w w:val="90"/>
+                <w:sz w:val="20"/>
+              </w:rPr>
+              <w:t>.</w:t>
             </w:r>
           </w:p>
         </w:tc>
@@ -4849,8 +4914,6 @@
               </w:rPr>
               <w:t>м</w:t>
             </w:r>
-            <w:bookmarkStart w:id="1" w:name="_GoBack"/>
-            <w:bookmarkEnd w:id="1"/>
             <w:r>
               <w:rPr>
                 <w:rFonts w:ascii="GOST type B" w:hAnsi="GOST type B"/>
@@ -4920,6 +4983,7 @@
                 <w:szCs w:val="18"/>
               </w:rPr>
             </w:pPr>
+            <w:proofErr w:type="spellStart"/>
             <w:r>
               <w:rPr>
                 <w:rFonts w:ascii="GOST type B" w:hAnsi="GOST type B"/>
@@ -4928,7 +4992,18 @@
                 <w:sz w:val="18"/>
                 <w:szCs w:val="18"/>
               </w:rPr>
-              <w:t>Взам. Инв. №</w:t>
+              <w:t>Взам</w:t>
+            </w:r>
+            <w:proofErr w:type="spellEnd"/>
+            <w:r>
+              <w:rPr>
+                <w:rFonts w:ascii="GOST type B" w:hAnsi="GOST type B"/>
+                <w:i/>
+                <w:w w:val="90"/>
+                <w:sz w:val="18"/>
+                <w:szCs w:val="18"/>
+              </w:rPr>
+              <w:t>. Инв. №</w:t>
             </w:r>
           </w:p>
         </w:tc>
@@ -6598,7 +6673,25 @@
                 <w:i/>
                 <w:sz w:val="20"/>
               </w:rPr>
-              <w:t xml:space="preserve"> Разраб.</w:t>
+              <w:t xml:space="preserve"> </w:t>
+            </w:r>
+            <w:proofErr w:type="spellStart"/>
+            <w:r>
+              <w:rPr>
+                <w:rFonts w:ascii="GOST type B" w:hAnsi="GOST type B"/>
+                <w:i/>
+                <w:sz w:val="20"/>
+              </w:rPr>
+              <w:t>Разраб</w:t>
+            </w:r>
+            <w:proofErr w:type="spellEnd"/>
+            <w:r>
+              <w:rPr>
+                <w:rFonts w:ascii="GOST type B" w:hAnsi="GOST type B"/>
+                <w:i/>
+                <w:sz w:val="20"/>
+              </w:rPr>
+              <w:t>.</w:t>
             </w:r>
           </w:p>
         </w:tc>
@@ -6960,6 +7053,7 @@
               </w:rPr>
               <w:t xml:space="preserve"> </w:t>
             </w:r>
+            <w:proofErr w:type="spellStart"/>
             <w:r>
               <w:rPr>
                 <w:rFonts w:ascii="GOST type B" w:hAnsi="GOST type B"/>
@@ -6968,6 +7062,7 @@
               </w:rPr>
               <w:t>Мигалевич</w:t>
             </w:r>
+            <w:proofErr w:type="spellEnd"/>
           </w:p>
         </w:tc>
         <w:tc>
@@ -7151,7 +7246,7 @@
                 <w:i/>
                 <w:sz w:val="20"/>
               </w:rPr>
-              <w:t>63</w:t>
+              <w:t>99</w:t>
             </w:r>
           </w:p>
         </w:tc>
@@ -7183,7 +7278,7 @@
                 <w:i/>
                 <w:sz w:val="20"/>
               </w:rPr>
-              <w:t>63</w:t>
+              <w:t>99</w:t>
             </w:r>
           </w:p>
         </w:tc>
@@ -7274,13 +7369,23 @@
               </w:rPr>
               <w:t xml:space="preserve"> </w:t>
             </w:r>
-            <w:r>
-              <w:rPr>
-                <w:rFonts w:ascii="GOST type B" w:hAnsi="GOST type B"/>
-                <w:i/>
-                <w:sz w:val="20"/>
-              </w:rPr>
-              <w:t>Рец.</w:t>
+            <w:proofErr w:type="spellStart"/>
+            <w:r>
+              <w:rPr>
+                <w:rFonts w:ascii="GOST type B" w:hAnsi="GOST type B"/>
+                <w:i/>
+                <w:sz w:val="20"/>
+              </w:rPr>
+              <w:t>Рец</w:t>
+            </w:r>
+            <w:proofErr w:type="spellEnd"/>
+            <w:r>
+              <w:rPr>
+                <w:rFonts w:ascii="GOST type B" w:hAnsi="GOST type B"/>
+                <w:i/>
+                <w:sz w:val="20"/>
+              </w:rPr>
+              <w:t>.</w:t>
             </w:r>
           </w:p>
         </w:tc>
@@ -7584,6 +7689,7 @@
               </w:rPr>
               <w:t xml:space="preserve"> </w:t>
             </w:r>
+            <w:proofErr w:type="spellStart"/>
             <w:r>
               <w:rPr>
                 <w:rFonts w:ascii="GOST type B" w:hAnsi="GOST type B"/>
@@ -7592,6 +7698,7 @@
               </w:rPr>
               <w:t>Голубов</w:t>
             </w:r>
+            <w:proofErr w:type="spellEnd"/>
           </w:p>
         </w:tc>
         <w:tc>
@@ -8888,7 +8995,7 @@
 </file>
 
 <file path=customXml/itemProps1.xml><?xml version="1.0" encoding="utf-8"?>
-<ds:datastoreItem xmlns:ds="http://schemas.openxmlformats.org/officeDocument/2006/customXml" ds:itemID="{F99DB2BE-B8EB-7A49-B187-42699BB7E10F}">
+<ds:datastoreItem xmlns:ds="http://schemas.openxmlformats.org/officeDocument/2006/customXml" ds:itemID="{1C391EE5-4BEB-B040-8E94-2CBC29A2647E}">
   <ds:schemaRefs>
     <ds:schemaRef ds:uri="http://schemas.openxmlformats.org/officeDocument/2006/bibliography"/>
   </ds:schemaRefs>

--- a/docs/vedomost.docx
+++ b/docs/vedomost.docx
@@ -68,41 +68,13 @@
                 <w:sz w:val="20"/>
               </w:rPr>
             </w:pPr>
-            <w:proofErr w:type="spellStart"/>
-            <w:r>
-              <w:rPr>
-                <w:rFonts w:ascii="GOST type B" w:hAnsi="GOST type B"/>
-                <w:i/>
-                <w:sz w:val="20"/>
-              </w:rPr>
-              <w:t>Перв</w:t>
-            </w:r>
-            <w:proofErr w:type="spellEnd"/>
-            <w:r>
-              <w:rPr>
-                <w:rFonts w:ascii="GOST type B" w:hAnsi="GOST type B"/>
-                <w:i/>
-                <w:sz w:val="20"/>
-              </w:rPr>
-              <w:t xml:space="preserve">. </w:t>
-            </w:r>
-            <w:proofErr w:type="spellStart"/>
-            <w:r>
-              <w:rPr>
-                <w:rFonts w:ascii="GOST type B" w:hAnsi="GOST type B"/>
-                <w:i/>
-                <w:sz w:val="20"/>
-              </w:rPr>
-              <w:t>примен</w:t>
-            </w:r>
-            <w:proofErr w:type="spellEnd"/>
-            <w:r>
-              <w:rPr>
-                <w:rFonts w:ascii="GOST type B" w:hAnsi="GOST type B"/>
-                <w:i/>
-                <w:sz w:val="20"/>
-              </w:rPr>
-              <w:t>.</w:t>
+            <w:r>
+              <w:rPr>
+                <w:rFonts w:ascii="GOST type B" w:hAnsi="GOST type B"/>
+                <w:i/>
+                <w:sz w:val="20"/>
+              </w:rPr>
+              <w:t>Перв. примен.</w:t>
             </w:r>
           </w:p>
         </w:tc>
@@ -406,7 +378,6 @@
                 <w:szCs w:val="32"/>
               </w:rPr>
             </w:pPr>
-            <w:proofErr w:type="spellStart"/>
             <w:r>
               <w:rPr>
                 <w:rFonts w:ascii="GOST type B" w:hAnsi="GOST type B"/>
@@ -416,7 +387,6 @@
               </w:rPr>
               <w:t>Дополнительныесведения</w:t>
             </w:r>
-            <w:proofErr w:type="spellEnd"/>
           </w:p>
         </w:tc>
       </w:tr>
@@ -1180,8 +1150,6 @@
               </w:rPr>
               <w:t>99</w:t>
             </w:r>
-            <w:bookmarkStart w:id="1" w:name="_GoBack"/>
-            <w:bookmarkEnd w:id="1"/>
             <w:r>
               <w:rPr>
                 <w:rFonts w:ascii="GOST type B" w:hAnsi="GOST type B"/>
@@ -3550,15 +3518,8 @@
                 <w:szCs w:val="26"/>
               </w:rPr>
             </w:pPr>
-            <w:r>
-              <w:rPr>
-                <w:rFonts w:ascii="GOST type B" w:hAnsi="GOST type B"/>
-                <w:i/>
-                <w:sz w:val="26"/>
-                <w:szCs w:val="26"/>
-              </w:rPr>
-              <w:t>Б</w:t>
-            </w:r>
+            <w:bookmarkStart w:id="1" w:name="_GoBack"/>
+            <w:bookmarkEnd w:id="1"/>
             <w:r>
               <w:rPr>
                 <w:rFonts w:ascii="GOST type B" w:hAnsi="GOST type B"/>
@@ -3611,7 +3572,25 @@
                 <w:sz w:val="26"/>
                 <w:szCs w:val="26"/>
               </w:rPr>
-              <w:t>-01</w:t>
+              <w:t>-0</w:t>
+            </w:r>
+            <w:r>
+              <w:rPr>
+                <w:rFonts w:ascii="GOST type B" w:hAnsi="GOST type B"/>
+                <w:i/>
+                <w:sz w:val="26"/>
+                <w:szCs w:val="26"/>
+              </w:rPr>
+              <w:t>0</w:t>
+            </w:r>
+            <w:r>
+              <w:rPr>
+                <w:rFonts w:ascii="GOST type B" w:hAnsi="GOST type B"/>
+                <w:i/>
+                <w:sz w:val="26"/>
+                <w:szCs w:val="26"/>
+              </w:rPr>
+              <w:t>1</w:t>
             </w:r>
           </w:p>
         </w:tc>
@@ -3649,25 +3628,14 @@
               </w:rPr>
               <w:t>Д</w:t>
             </w:r>
-            <w:proofErr w:type="spellStart"/>
-            <w:r>
-              <w:rPr>
-                <w:rFonts w:ascii="GOST type B" w:hAnsi="GOST type B"/>
-                <w:i/>
-                <w:sz w:val="26"/>
-                <w:szCs w:val="26"/>
-              </w:rPr>
-              <w:t>иаграмма</w:t>
-            </w:r>
-            <w:proofErr w:type="spellEnd"/>
-            <w:r>
-              <w:rPr>
-                <w:rFonts w:ascii="GOST type B" w:hAnsi="GOST type B"/>
-                <w:i/>
-                <w:sz w:val="26"/>
-                <w:szCs w:val="26"/>
-              </w:rPr>
-              <w:t xml:space="preserve"> деятельности</w:t>
+            <w:r>
+              <w:rPr>
+                <w:rFonts w:ascii="GOST type B" w:hAnsi="GOST type B"/>
+                <w:i/>
+                <w:sz w:val="26"/>
+                <w:szCs w:val="26"/>
+              </w:rPr>
+              <w:t>иаграмма деятельности</w:t>
             </w:r>
           </w:p>
         </w:tc>
@@ -3849,7 +3817,6 @@
               </w:rPr>
               <w:t xml:space="preserve">паттерна </w:t>
             </w:r>
-            <w:proofErr w:type="spellStart"/>
             <w:r>
               <w:rPr>
                 <w:rFonts w:ascii="GOST type B" w:hAnsi="GOST type B"/>
@@ -3860,7 +3827,6 @@
               </w:rPr>
               <w:t>RxFeedback</w:t>
             </w:r>
-            <w:proofErr w:type="spellEnd"/>
           </w:p>
         </w:tc>
         <w:tc>
@@ -4349,27 +4315,7 @@
                 <w:w w:val="90"/>
                 <w:sz w:val="20"/>
               </w:rPr>
-              <w:t xml:space="preserve">Инв. № </w:t>
-            </w:r>
-            <w:proofErr w:type="spellStart"/>
-            <w:r>
-              <w:rPr>
-                <w:rFonts w:ascii="GOST type B" w:hAnsi="GOST type B"/>
-                <w:i/>
-                <w:w w:val="90"/>
-                <w:sz w:val="20"/>
-              </w:rPr>
-              <w:t>дубл</w:t>
-            </w:r>
-            <w:proofErr w:type="spellEnd"/>
-            <w:r>
-              <w:rPr>
-                <w:rFonts w:ascii="GOST type B" w:hAnsi="GOST type B"/>
-                <w:i/>
-                <w:w w:val="90"/>
-                <w:sz w:val="20"/>
-              </w:rPr>
-              <w:t>.</w:t>
+              <w:t>Инв. № дубл.</w:t>
             </w:r>
           </w:p>
         </w:tc>
@@ -4983,7 +4929,6 @@
                 <w:szCs w:val="18"/>
               </w:rPr>
             </w:pPr>
-            <w:proofErr w:type="spellStart"/>
             <w:r>
               <w:rPr>
                 <w:rFonts w:ascii="GOST type B" w:hAnsi="GOST type B"/>
@@ -4992,18 +4937,7 @@
                 <w:sz w:val="18"/>
                 <w:szCs w:val="18"/>
               </w:rPr>
-              <w:t>Взам</w:t>
-            </w:r>
-            <w:proofErr w:type="spellEnd"/>
-            <w:r>
-              <w:rPr>
-                <w:rFonts w:ascii="GOST type B" w:hAnsi="GOST type B"/>
-                <w:i/>
-                <w:w w:val="90"/>
-                <w:sz w:val="18"/>
-                <w:szCs w:val="18"/>
-              </w:rPr>
-              <w:t>. Инв. №</w:t>
+              <w:t>Взам. Инв. №</w:t>
             </w:r>
           </w:p>
         </w:tc>
@@ -6673,25 +6607,7 @@
                 <w:i/>
                 <w:sz w:val="20"/>
               </w:rPr>
-              <w:t xml:space="preserve"> </w:t>
-            </w:r>
-            <w:proofErr w:type="spellStart"/>
-            <w:r>
-              <w:rPr>
-                <w:rFonts w:ascii="GOST type B" w:hAnsi="GOST type B"/>
-                <w:i/>
-                <w:sz w:val="20"/>
-              </w:rPr>
-              <w:t>Разраб</w:t>
-            </w:r>
-            <w:proofErr w:type="spellEnd"/>
-            <w:r>
-              <w:rPr>
-                <w:rFonts w:ascii="GOST type B" w:hAnsi="GOST type B"/>
-                <w:i/>
-                <w:sz w:val="20"/>
-              </w:rPr>
-              <w:t>.</w:t>
+              <w:t xml:space="preserve"> Разраб.</w:t>
             </w:r>
           </w:p>
         </w:tc>
@@ -7053,7 +6969,6 @@
               </w:rPr>
               <w:t xml:space="preserve"> </w:t>
             </w:r>
-            <w:proofErr w:type="spellStart"/>
             <w:r>
               <w:rPr>
                 <w:rFonts w:ascii="GOST type B" w:hAnsi="GOST type B"/>
@@ -7062,7 +6977,6 @@
               </w:rPr>
               <w:t>Мигалевич</w:t>
             </w:r>
-            <w:proofErr w:type="spellEnd"/>
           </w:p>
         </w:tc>
         <w:tc>
@@ -7369,23 +7283,13 @@
               </w:rPr>
               <w:t xml:space="preserve"> </w:t>
             </w:r>
-            <w:proofErr w:type="spellStart"/>
-            <w:r>
-              <w:rPr>
-                <w:rFonts w:ascii="GOST type B" w:hAnsi="GOST type B"/>
-                <w:i/>
-                <w:sz w:val="20"/>
-              </w:rPr>
-              <w:t>Рец</w:t>
-            </w:r>
-            <w:proofErr w:type="spellEnd"/>
-            <w:r>
-              <w:rPr>
-                <w:rFonts w:ascii="GOST type B" w:hAnsi="GOST type B"/>
-                <w:i/>
-                <w:sz w:val="20"/>
-              </w:rPr>
-              <w:t>.</w:t>
+            <w:r>
+              <w:rPr>
+                <w:rFonts w:ascii="GOST type B" w:hAnsi="GOST type B"/>
+                <w:i/>
+                <w:sz w:val="20"/>
+              </w:rPr>
+              <w:t>Рец.</w:t>
             </w:r>
           </w:p>
         </w:tc>
@@ -7689,7 +7593,6 @@
               </w:rPr>
               <w:t xml:space="preserve"> </w:t>
             </w:r>
-            <w:proofErr w:type="spellStart"/>
             <w:r>
               <w:rPr>
                 <w:rFonts w:ascii="GOST type B" w:hAnsi="GOST type B"/>
@@ -7698,7 +7601,6 @@
               </w:rPr>
               <w:t>Голубов</w:t>
             </w:r>
-            <w:proofErr w:type="spellEnd"/>
           </w:p>
         </w:tc>
         <w:tc>
@@ -8995,7 +8897,7 @@
 </file>
 
 <file path=customXml/itemProps1.xml><?xml version="1.0" encoding="utf-8"?>
-<ds:datastoreItem xmlns:ds="http://schemas.openxmlformats.org/officeDocument/2006/customXml" ds:itemID="{1C391EE5-4BEB-B040-8E94-2CBC29A2647E}">
+<ds:datastoreItem xmlns:ds="http://schemas.openxmlformats.org/officeDocument/2006/customXml" ds:itemID="{1BFBD59E-891B-604C-9E01-E2B448DFC7C5}">
   <ds:schemaRefs>
     <ds:schemaRef ds:uri="http://schemas.openxmlformats.org/officeDocument/2006/bibliography"/>
   </ds:schemaRefs>

--- a/docs/vedomost.docx
+++ b/docs/vedomost.docx
@@ -68,13 +68,41 @@
                 <w:sz w:val="20"/>
               </w:rPr>
             </w:pPr>
-            <w:r>
-              <w:rPr>
-                <w:rFonts w:ascii="GOST type B" w:hAnsi="GOST type B"/>
-                <w:i/>
-                <w:sz w:val="20"/>
-              </w:rPr>
-              <w:t>Перв. примен.</w:t>
+            <w:proofErr w:type="spellStart"/>
+            <w:r>
+              <w:rPr>
+                <w:rFonts w:ascii="GOST type B" w:hAnsi="GOST type B"/>
+                <w:i/>
+                <w:sz w:val="20"/>
+              </w:rPr>
+              <w:t>Перв</w:t>
+            </w:r>
+            <w:proofErr w:type="spellEnd"/>
+            <w:r>
+              <w:rPr>
+                <w:rFonts w:ascii="GOST type B" w:hAnsi="GOST type B"/>
+                <w:i/>
+                <w:sz w:val="20"/>
+              </w:rPr>
+              <w:t xml:space="preserve">. </w:t>
+            </w:r>
+            <w:proofErr w:type="spellStart"/>
+            <w:r>
+              <w:rPr>
+                <w:rFonts w:ascii="GOST type B" w:hAnsi="GOST type B"/>
+                <w:i/>
+                <w:sz w:val="20"/>
+              </w:rPr>
+              <w:t>примен</w:t>
+            </w:r>
+            <w:proofErr w:type="spellEnd"/>
+            <w:r>
+              <w:rPr>
+                <w:rFonts w:ascii="GOST type B" w:hAnsi="GOST type B"/>
+                <w:i/>
+                <w:sz w:val="20"/>
+              </w:rPr>
+              <w:t>.</w:t>
             </w:r>
           </w:p>
         </w:tc>
@@ -170,6 +198,17 @@
               <w:spacing w:line="240" w:lineRule="auto"/>
               <w:ind w:left="113" w:right="113" w:firstLine="0"/>
               <w:jc w:val="center"/>
+              <w:rPr>
+                <w:rFonts w:ascii="GOST type B" w:hAnsi="GOST type B"/>
+                <w:i/>
+                <w:sz w:val="24"/>
+              </w:rPr>
+            </w:pPr>
+          </w:p>
+          <w:p>
+            <w:pPr>
+              <w:spacing w:line="240" w:lineRule="auto"/>
+              <w:ind w:left="113" w:right="113" w:firstLine="0"/>
               <w:rPr>
                 <w:rFonts w:ascii="GOST type B" w:hAnsi="GOST type B"/>
                 <w:i/>
@@ -378,6 +417,7 @@
                 <w:szCs w:val="32"/>
               </w:rPr>
             </w:pPr>
+            <w:proofErr w:type="spellStart"/>
             <w:r>
               <w:rPr>
                 <w:rFonts w:ascii="GOST type B" w:hAnsi="GOST type B"/>
@@ -387,6 +427,7 @@
               </w:rPr>
               <w:t>Дополнительныесведения</w:t>
             </w:r>
+            <w:proofErr w:type="spellEnd"/>
           </w:p>
         </w:tc>
       </w:tr>
@@ -3089,6 +3130,45 @@
               </w:rPr>
               <w:t>разблокировке</w:t>
             </w:r>
+            <w:r>
+              <w:rPr>
+                <w:rFonts w:ascii="GOST type B" w:hAnsi="GOST type B"/>
+                <w:i/>
+                <w:sz w:val="26"/>
+                <w:szCs w:val="26"/>
+              </w:rPr>
+              <w:t xml:space="preserve"> </w:t>
+            </w:r>
+            <w:bookmarkStart w:id="1" w:name="_GoBack"/>
+            <w:r>
+              <w:rPr>
+                <w:rFonts w:ascii="GOST type B" w:hAnsi="GOST type B"/>
+                <w:i/>
+                <w:sz w:val="26"/>
+                <w:szCs w:val="26"/>
+                <w:lang w:val="en-US"/>
+              </w:rPr>
+              <w:t>iOS</w:t>
+            </w:r>
+            <w:r>
+              <w:rPr>
+                <w:rFonts w:ascii="GOST type B" w:hAnsi="GOST type B"/>
+                <w:i/>
+                <w:sz w:val="26"/>
+                <w:szCs w:val="26"/>
+              </w:rPr>
+              <w:t>-</w:t>
+            </w:r>
+            <w:r>
+              <w:rPr>
+                <w:rFonts w:ascii="GOST type B" w:hAnsi="GOST type B"/>
+                <w:i/>
+                <w:sz w:val="26"/>
+                <w:szCs w:val="26"/>
+              </w:rPr>
+              <w:t>клиента</w:t>
+            </w:r>
+            <w:bookmarkEnd w:id="1"/>
           </w:p>
         </w:tc>
         <w:tc>
@@ -3223,24 +3303,6 @@
                 <w:szCs w:val="26"/>
               </w:rPr>
             </w:pPr>
-            <w:r>
-              <w:rPr>
-                <w:rFonts w:ascii="GOST type B" w:hAnsi="GOST type B"/>
-                <w:i/>
-                <w:sz w:val="26"/>
-                <w:szCs w:val="26"/>
-              </w:rPr>
-              <w:t xml:space="preserve">клиентского </w:t>
-            </w:r>
-            <w:r>
-              <w:rPr>
-                <w:rFonts w:ascii="GOST type B" w:hAnsi="GOST type B"/>
-                <w:i/>
-                <w:sz w:val="26"/>
-                <w:szCs w:val="26"/>
-              </w:rPr>
-              <w:t>приложения</w:t>
-            </w:r>
           </w:p>
         </w:tc>
         <w:tc>
@@ -3349,6 +3411,42 @@
                 <w:szCs w:val="26"/>
               </w:rPr>
             </w:pPr>
+            <w:r>
+              <w:rPr>
+                <w:rFonts w:ascii="GOST type B" w:hAnsi="GOST type B"/>
+                <w:i/>
+                <w:sz w:val="26"/>
+                <w:szCs w:val="26"/>
+              </w:rPr>
+              <w:t>ГУИР.</w:t>
+            </w:r>
+            <w:r>
+              <w:rPr>
+                <w:rFonts w:ascii="GOST type B" w:hAnsi="GOST type B"/>
+                <w:i/>
+                <w:sz w:val="26"/>
+                <w:szCs w:val="26"/>
+              </w:rPr>
+              <w:t>409681</w:t>
+            </w:r>
+            <w:r>
+              <w:rPr>
+                <w:rFonts w:ascii="GOST type B" w:hAnsi="GOST type B"/>
+                <w:i/>
+                <w:sz w:val="26"/>
+                <w:szCs w:val="26"/>
+              </w:rPr>
+              <w:t>.</w:t>
+            </w:r>
+            <w:r>
+              <w:rPr>
+                <w:rFonts w:ascii="GOST type B" w:hAnsi="GOST type B"/>
+                <w:i/>
+                <w:sz w:val="26"/>
+                <w:szCs w:val="26"/>
+              </w:rPr>
+              <w:t>019-001</w:t>
+            </w:r>
           </w:p>
         </w:tc>
         <w:tc>
@@ -3375,6 +3473,36 @@
                 <w:szCs w:val="26"/>
               </w:rPr>
             </w:pPr>
+            <w:r>
+              <w:rPr>
+                <w:rFonts w:ascii="GOST type B" w:hAnsi="GOST type B"/>
+                <w:i/>
+                <w:sz w:val="26"/>
+                <w:szCs w:val="26"/>
+                <w:lang w:val="en-US"/>
+              </w:rPr>
+              <w:t>Д</w:t>
+            </w:r>
+            <w:proofErr w:type="spellStart"/>
+            <w:r>
+              <w:rPr>
+                <w:rFonts w:ascii="GOST type B" w:hAnsi="GOST type B"/>
+                <w:i/>
+                <w:sz w:val="26"/>
+                <w:szCs w:val="26"/>
+              </w:rPr>
+              <w:t>иаграмма</w:t>
+            </w:r>
+            <w:proofErr w:type="spellEnd"/>
+            <w:r>
+              <w:rPr>
+                <w:rFonts w:ascii="GOST type B" w:hAnsi="GOST type B"/>
+                <w:i/>
+                <w:sz w:val="26"/>
+                <w:szCs w:val="26"/>
+              </w:rPr>
+              <w:t xml:space="preserve"> деятельности</w:t>
+            </w:r>
           </w:p>
         </w:tc>
         <w:tc>
@@ -3401,6 +3529,15 @@
                 <w:szCs w:val="26"/>
               </w:rPr>
             </w:pPr>
+            <w:r>
+              <w:rPr>
+                <w:rFonts w:ascii="GOST type B" w:hAnsi="GOST type B"/>
+                <w:i/>
+                <w:sz w:val="26"/>
+                <w:szCs w:val="26"/>
+              </w:rPr>
+              <w:t>Формат А1</w:t>
+            </w:r>
           </w:p>
         </w:tc>
       </w:tr>
@@ -3518,80 +3655,6 @@
                 <w:szCs w:val="26"/>
               </w:rPr>
             </w:pPr>
-            <w:bookmarkStart w:id="1" w:name="_GoBack"/>
-            <w:bookmarkEnd w:id="1"/>
-            <w:r>
-              <w:rPr>
-                <w:rFonts w:ascii="GOST type B" w:hAnsi="GOST type B"/>
-                <w:i/>
-                <w:sz w:val="26"/>
-                <w:szCs w:val="26"/>
-              </w:rPr>
-              <w:t>ГУИР.</w:t>
-            </w:r>
-            <w:r>
-              <w:rPr>
-                <w:rFonts w:ascii="GOST type B" w:hAnsi="GOST type B"/>
-                <w:i/>
-                <w:sz w:val="26"/>
-                <w:szCs w:val="26"/>
-              </w:rPr>
-              <w:t>409681</w:t>
-            </w:r>
-            <w:r>
-              <w:rPr>
-                <w:rFonts w:ascii="GOST type B" w:hAnsi="GOST type B"/>
-                <w:i/>
-                <w:sz w:val="26"/>
-                <w:szCs w:val="26"/>
-              </w:rPr>
-              <w:t>.</w:t>
-            </w:r>
-            <w:r>
-              <w:rPr>
-                <w:rFonts w:ascii="GOST type B" w:hAnsi="GOST type B"/>
-                <w:i/>
-                <w:sz w:val="26"/>
-                <w:szCs w:val="26"/>
-              </w:rPr>
-              <w:t>0</w:t>
-            </w:r>
-            <w:r>
-              <w:rPr>
-                <w:rFonts w:ascii="GOST type B" w:hAnsi="GOST type B"/>
-                <w:i/>
-                <w:sz w:val="26"/>
-                <w:szCs w:val="26"/>
-              </w:rPr>
-              <w:t>19</w:t>
-            </w:r>
-            <w:r>
-              <w:rPr>
-                <w:rFonts w:ascii="GOST type B" w:hAnsi="GOST type B"/>
-                <w:i/>
-                <w:sz w:val="26"/>
-                <w:szCs w:val="26"/>
-              </w:rPr>
-              <w:t>-0</w:t>
-            </w:r>
-            <w:r>
-              <w:rPr>
-                <w:rFonts w:ascii="GOST type B" w:hAnsi="GOST type B"/>
-                <w:i/>
-                <w:sz w:val="26"/>
-                <w:szCs w:val="26"/>
-              </w:rPr>
-              <w:t>0</w:t>
-            </w:r>
-            <w:r>
-              <w:rPr>
-                <w:rFonts w:ascii="GOST type B" w:hAnsi="GOST type B"/>
-                <w:i/>
-                <w:sz w:val="26"/>
-                <w:szCs w:val="26"/>
-              </w:rPr>
-              <w:t>1</w:t>
-            </w:r>
           </w:p>
         </w:tc>
         <w:tc>
@@ -3624,19 +3687,21 @@
                 <w:i/>
                 <w:sz w:val="26"/>
                 <w:szCs w:val="26"/>
+              </w:rPr>
+              <w:t xml:space="preserve">паттерна </w:t>
+            </w:r>
+            <w:proofErr w:type="spellStart"/>
+            <w:r>
+              <w:rPr>
+                <w:rFonts w:ascii="GOST type B" w:hAnsi="GOST type B"/>
+                <w:i/>
+                <w:sz w:val="26"/>
+                <w:szCs w:val="26"/>
                 <w:lang w:val="en-US"/>
               </w:rPr>
-              <w:t>Д</w:t>
-            </w:r>
-            <w:r>
-              <w:rPr>
-                <w:rFonts w:ascii="GOST type B" w:hAnsi="GOST type B"/>
-                <w:i/>
-                <w:sz w:val="26"/>
-                <w:szCs w:val="26"/>
-              </w:rPr>
-              <w:t>иаграмма деятельности</w:t>
-            </w:r>
+              <w:t>RxFeedback</w:t>
+            </w:r>
+            <w:proofErr w:type="spellEnd"/>
           </w:p>
         </w:tc>
         <w:tc>
@@ -3663,15 +3728,6 @@
                 <w:szCs w:val="26"/>
               </w:rPr>
             </w:pPr>
-            <w:r>
-              <w:rPr>
-                <w:rFonts w:ascii="GOST type B" w:hAnsi="GOST type B"/>
-                <w:i/>
-                <w:sz w:val="26"/>
-                <w:szCs w:val="26"/>
-              </w:rPr>
-              <w:t>Формат А1</w:t>
-            </w:r>
           </w:p>
         </w:tc>
       </w:tr>
@@ -3808,25 +3864,6 @@
                 <w:lang w:val="en-US"/>
               </w:rPr>
             </w:pPr>
-            <w:r>
-              <w:rPr>
-                <w:rFonts w:ascii="GOST type B" w:hAnsi="GOST type B"/>
-                <w:i/>
-                <w:sz w:val="26"/>
-                <w:szCs w:val="26"/>
-              </w:rPr>
-              <w:t xml:space="preserve">паттерна </w:t>
-            </w:r>
-            <w:r>
-              <w:rPr>
-                <w:rFonts w:ascii="GOST type B" w:hAnsi="GOST type B"/>
-                <w:i/>
-                <w:sz w:val="26"/>
-                <w:szCs w:val="26"/>
-                <w:lang w:val="en-US"/>
-              </w:rPr>
-              <w:t>RxFeedback</w:t>
-            </w:r>
           </w:p>
         </w:tc>
         <w:tc>
@@ -3970,7 +4007,61 @@
                 <w:sz w:val="26"/>
                 <w:szCs w:val="26"/>
               </w:rPr>
-              <w:tab/>
+              <w:t>ГУИР.</w:t>
+            </w:r>
+            <w:r>
+              <w:rPr>
+                <w:rFonts w:ascii="GOST type B" w:hAnsi="GOST type B"/>
+                <w:i/>
+                <w:sz w:val="26"/>
+                <w:szCs w:val="26"/>
+              </w:rPr>
+              <w:t>409681</w:t>
+            </w:r>
+            <w:r>
+              <w:rPr>
+                <w:rFonts w:ascii="GOST type B" w:hAnsi="GOST type B"/>
+                <w:i/>
+                <w:sz w:val="26"/>
+                <w:szCs w:val="26"/>
+              </w:rPr>
+              <w:t>.</w:t>
+            </w:r>
+            <w:r>
+              <w:rPr>
+                <w:rFonts w:ascii="GOST type B" w:hAnsi="GOST type B"/>
+                <w:i/>
+                <w:sz w:val="26"/>
+                <w:szCs w:val="26"/>
+              </w:rPr>
+              <w:t>019</w:t>
+            </w:r>
+            <w:r>
+              <w:rPr>
+                <w:rFonts w:ascii="GOST type B" w:hAnsi="GOST type B"/>
+                <w:i/>
+                <w:sz w:val="26"/>
+                <w:szCs w:val="26"/>
+              </w:rPr>
+              <w:t xml:space="preserve"> </w:t>
+            </w:r>
+            <w:r>
+              <w:rPr>
+                <w:rFonts w:ascii="GOST type B" w:hAnsi="GOST type B"/>
+                <w:i/>
+                <w:sz w:val="26"/>
+                <w:szCs w:val="26"/>
+              </w:rPr>
+              <w:t>Д</w:t>
+            </w:r>
+            <w:r>
+              <w:rPr>
+                <w:rFonts w:ascii="GOST type B" w:hAnsi="GOST type B"/>
+                <w:i/>
+                <w:sz w:val="26"/>
+                <w:szCs w:val="26"/>
+              </w:rPr>
+              <w:t>3</w:t>
             </w:r>
           </w:p>
         </w:tc>
@@ -3998,6 +4089,15 @@
                 <w:szCs w:val="26"/>
               </w:rPr>
             </w:pPr>
+            <w:r>
+              <w:rPr>
+                <w:rFonts w:ascii="GOST type B" w:hAnsi="GOST type B"/>
+                <w:i/>
+                <w:sz w:val="26"/>
+                <w:szCs w:val="26"/>
+              </w:rPr>
+              <w:t>Диаграмма базы данных</w:t>
+            </w:r>
           </w:p>
         </w:tc>
         <w:tc>
@@ -4024,6 +4124,15 @@
                 <w:szCs w:val="26"/>
               </w:rPr>
             </w:pPr>
+            <w:r>
+              <w:rPr>
+                <w:rFonts w:ascii="GOST type B" w:hAnsi="GOST type B"/>
+                <w:i/>
+                <w:sz w:val="26"/>
+                <w:szCs w:val="26"/>
+              </w:rPr>
+              <w:t>Формат А1</w:t>
+            </w:r>
           </w:p>
         </w:tc>
       </w:tr>
@@ -4133,78 +4242,6 @@
                 <w:szCs w:val="26"/>
               </w:rPr>
             </w:pPr>
-            <w:r>
-              <w:rPr>
-                <w:rFonts w:ascii="GOST type B" w:hAnsi="GOST type B"/>
-                <w:i/>
-                <w:sz w:val="26"/>
-                <w:szCs w:val="26"/>
-              </w:rPr>
-              <w:t>ГУИР.</w:t>
-            </w:r>
-            <w:r>
-              <w:rPr>
-                <w:rFonts w:ascii="GOST type B" w:hAnsi="GOST type B"/>
-                <w:i/>
-                <w:sz w:val="26"/>
-                <w:szCs w:val="26"/>
-              </w:rPr>
-              <w:t>409681</w:t>
-            </w:r>
-            <w:r>
-              <w:rPr>
-                <w:rFonts w:ascii="GOST type B" w:hAnsi="GOST type B"/>
-                <w:i/>
-                <w:sz w:val="26"/>
-                <w:szCs w:val="26"/>
-              </w:rPr>
-              <w:t>.</w:t>
-            </w:r>
-            <w:r>
-              <w:rPr>
-                <w:rFonts w:ascii="GOST type B" w:hAnsi="GOST type B"/>
-                <w:i/>
-                <w:sz w:val="26"/>
-                <w:szCs w:val="26"/>
-              </w:rPr>
-              <w:t>0</w:t>
-            </w:r>
-            <w:r>
-              <w:rPr>
-                <w:rFonts w:ascii="GOST type B" w:hAnsi="GOST type B"/>
-                <w:i/>
-                <w:sz w:val="26"/>
-                <w:szCs w:val="26"/>
-              </w:rPr>
-              <w:t>19</w:t>
-            </w:r>
-            <w:r>
-              <w:rPr>
-                <w:rFonts w:ascii="GOST type B" w:hAnsi="GOST type B"/>
-                <w:i/>
-                <w:sz w:val="26"/>
-                <w:szCs w:val="26"/>
-              </w:rPr>
-              <w:t xml:space="preserve"> </w:t>
-            </w:r>
-            <w:r>
-              <w:rPr>
-                <w:rFonts w:ascii="GOST type B" w:hAnsi="GOST type B"/>
-                <w:i/>
-                <w:sz w:val="26"/>
-                <w:szCs w:val="26"/>
-              </w:rPr>
-              <w:t>Д</w:t>
-            </w:r>
-            <w:r>
-              <w:rPr>
-                <w:rFonts w:ascii="GOST type B" w:hAnsi="GOST type B"/>
-                <w:i/>
-                <w:sz w:val="26"/>
-                <w:szCs w:val="26"/>
-              </w:rPr>
-              <w:t>3</w:t>
-            </w:r>
           </w:p>
         </w:tc>
         <w:tc>
@@ -4231,15 +4268,6 @@
                 <w:szCs w:val="26"/>
               </w:rPr>
             </w:pPr>
-            <w:r>
-              <w:rPr>
-                <w:rFonts w:ascii="GOST type B" w:hAnsi="GOST type B"/>
-                <w:i/>
-                <w:sz w:val="26"/>
-                <w:szCs w:val="26"/>
-              </w:rPr>
-              <w:t>Диаграмма базы данных</w:t>
-            </w:r>
           </w:p>
         </w:tc>
         <w:tc>
@@ -4266,15 +4294,6 @@
                 <w:szCs w:val="26"/>
               </w:rPr>
             </w:pPr>
-            <w:r>
-              <w:rPr>
-                <w:rFonts w:ascii="GOST type B" w:hAnsi="GOST type B"/>
-                <w:i/>
-                <w:sz w:val="26"/>
-                <w:szCs w:val="26"/>
-              </w:rPr>
-              <w:t>Формат А1</w:t>
-            </w:r>
           </w:p>
         </w:tc>
       </w:tr>
@@ -4315,7 +4334,27 @@
                 <w:w w:val="90"/>
                 <w:sz w:val="20"/>
               </w:rPr>
-              <w:t>Инв. № дубл.</w:t>
+              <w:t xml:space="preserve">Инв. № </w:t>
+            </w:r>
+            <w:proofErr w:type="spellStart"/>
+            <w:r>
+              <w:rPr>
+                <w:rFonts w:ascii="GOST type B" w:hAnsi="GOST type B"/>
+                <w:i/>
+                <w:w w:val="90"/>
+                <w:sz w:val="20"/>
+              </w:rPr>
+              <w:t>дубл</w:t>
+            </w:r>
+            <w:proofErr w:type="spellEnd"/>
+            <w:r>
+              <w:rPr>
+                <w:rFonts w:ascii="GOST type B" w:hAnsi="GOST type B"/>
+                <w:i/>
+                <w:w w:val="90"/>
+                <w:sz w:val="20"/>
+              </w:rPr>
+              <w:t>.</w:t>
             </w:r>
           </w:p>
         </w:tc>
@@ -4394,6 +4433,69 @@
                 <w:szCs w:val="26"/>
               </w:rPr>
             </w:pPr>
+            <w:r>
+              <w:rPr>
+                <w:rFonts w:ascii="GOST type B" w:hAnsi="GOST type B"/>
+                <w:i/>
+                <w:sz w:val="26"/>
+                <w:szCs w:val="26"/>
+              </w:rPr>
+              <w:t>ГУИР.</w:t>
+            </w:r>
+            <w:r>
+              <w:rPr>
+                <w:rFonts w:ascii="GOST type B" w:hAnsi="GOST type B"/>
+                <w:i/>
+                <w:sz w:val="26"/>
+                <w:szCs w:val="26"/>
+              </w:rPr>
+              <w:t>409681</w:t>
+            </w:r>
+            <w:r>
+              <w:rPr>
+                <w:rFonts w:ascii="GOST type B" w:hAnsi="GOST type B"/>
+                <w:i/>
+                <w:sz w:val="26"/>
+                <w:szCs w:val="26"/>
+              </w:rPr>
+              <w:t>.</w:t>
+            </w:r>
+            <w:r>
+              <w:rPr>
+                <w:rFonts w:ascii="GOST type B" w:hAnsi="GOST type B"/>
+                <w:i/>
+                <w:sz w:val="26"/>
+                <w:szCs w:val="26"/>
+              </w:rPr>
+              <w:t>019</w:t>
+            </w:r>
+            <w:r>
+              <w:rPr>
+                <w:rFonts w:ascii="GOST type B" w:hAnsi="GOST type B"/>
+                <w:i/>
+                <w:sz w:val="26"/>
+                <w:szCs w:val="26"/>
+              </w:rPr>
+              <w:t xml:space="preserve"> </w:t>
+            </w:r>
+            <w:r>
+              <w:rPr>
+                <w:rFonts w:ascii="GOST type B" w:hAnsi="GOST type B"/>
+                <w:i/>
+                <w:sz w:val="26"/>
+                <w:szCs w:val="26"/>
+              </w:rPr>
+              <w:t>Д</w:t>
+            </w:r>
+            <w:r>
+              <w:rPr>
+                <w:rFonts w:ascii="GOST type B" w:hAnsi="GOST type B"/>
+                <w:i/>
+                <w:sz w:val="26"/>
+                <w:szCs w:val="26"/>
+              </w:rPr>
+              <w:t>4</w:t>
+            </w:r>
           </w:p>
         </w:tc>
         <w:tc>
@@ -4420,6 +4522,34 @@
                 <w:szCs w:val="26"/>
               </w:rPr>
             </w:pPr>
+            <w:r>
+              <w:rPr>
+                <w:rFonts w:ascii="GOST type B" w:hAnsi="GOST type B"/>
+                <w:i/>
+                <w:sz w:val="26"/>
+                <w:szCs w:val="26"/>
+                <w:lang w:val="en-US"/>
+              </w:rPr>
+              <w:t>UML</w:t>
+            </w:r>
+            <w:r>
+              <w:rPr>
+                <w:rFonts w:ascii="GOST type B" w:hAnsi="GOST type B"/>
+                <w:i/>
+                <w:sz w:val="26"/>
+                <w:szCs w:val="26"/>
+              </w:rPr>
+              <w:t xml:space="preserve"> </w:t>
+            </w:r>
+            <w:r>
+              <w:rPr>
+                <w:rFonts w:ascii="GOST type B" w:hAnsi="GOST type B"/>
+                <w:i/>
+                <w:sz w:val="26"/>
+                <w:szCs w:val="26"/>
+              </w:rPr>
+              <w:t>диаграмма классов</w:t>
+            </w:r>
           </w:p>
         </w:tc>
         <w:tc>
@@ -4446,6 +4576,15 @@
                 <w:szCs w:val="26"/>
               </w:rPr>
             </w:pPr>
+            <w:r>
+              <w:rPr>
+                <w:rFonts w:ascii="GOST type B" w:hAnsi="GOST type B"/>
+                <w:i/>
+                <w:sz w:val="26"/>
+                <w:szCs w:val="26"/>
+              </w:rPr>
+              <w:t>Формат А1</w:t>
+            </w:r>
           </w:p>
         </w:tc>
       </w:tr>
@@ -4555,78 +4694,6 @@
                 <w:szCs w:val="26"/>
               </w:rPr>
             </w:pPr>
-            <w:r>
-              <w:rPr>
-                <w:rFonts w:ascii="GOST type B" w:hAnsi="GOST type B"/>
-                <w:i/>
-                <w:sz w:val="26"/>
-                <w:szCs w:val="26"/>
-              </w:rPr>
-              <w:t>ГУИР.</w:t>
-            </w:r>
-            <w:r>
-              <w:rPr>
-                <w:rFonts w:ascii="GOST type B" w:hAnsi="GOST type B"/>
-                <w:i/>
-                <w:sz w:val="26"/>
-                <w:szCs w:val="26"/>
-              </w:rPr>
-              <w:t>409681</w:t>
-            </w:r>
-            <w:r>
-              <w:rPr>
-                <w:rFonts w:ascii="GOST type B" w:hAnsi="GOST type B"/>
-                <w:i/>
-                <w:sz w:val="26"/>
-                <w:szCs w:val="26"/>
-              </w:rPr>
-              <w:t>.</w:t>
-            </w:r>
-            <w:r>
-              <w:rPr>
-                <w:rFonts w:ascii="GOST type B" w:hAnsi="GOST type B"/>
-                <w:i/>
-                <w:sz w:val="26"/>
-                <w:szCs w:val="26"/>
-              </w:rPr>
-              <w:t>0</w:t>
-            </w:r>
-            <w:r>
-              <w:rPr>
-                <w:rFonts w:ascii="GOST type B" w:hAnsi="GOST type B"/>
-                <w:i/>
-                <w:sz w:val="26"/>
-                <w:szCs w:val="26"/>
-              </w:rPr>
-              <w:t>19</w:t>
-            </w:r>
-            <w:r>
-              <w:rPr>
-                <w:rFonts w:ascii="GOST type B" w:hAnsi="GOST type B"/>
-                <w:i/>
-                <w:sz w:val="26"/>
-                <w:szCs w:val="26"/>
-              </w:rPr>
-              <w:t xml:space="preserve"> </w:t>
-            </w:r>
-            <w:r>
-              <w:rPr>
-                <w:rFonts w:ascii="GOST type B" w:hAnsi="GOST type B"/>
-                <w:i/>
-                <w:sz w:val="26"/>
-                <w:szCs w:val="26"/>
-              </w:rPr>
-              <w:t>Д</w:t>
-            </w:r>
-            <w:r>
-              <w:rPr>
-                <w:rFonts w:ascii="GOST type B" w:hAnsi="GOST type B"/>
-                <w:i/>
-                <w:sz w:val="26"/>
-                <w:szCs w:val="26"/>
-              </w:rPr>
-              <w:t>4</w:t>
-            </w:r>
           </w:p>
         </w:tc>
         <w:tc>
@@ -4659,27 +4726,8 @@
                 <w:i/>
                 <w:sz w:val="26"/>
                 <w:szCs w:val="26"/>
-                <w:lang w:val="en-US"/>
-              </w:rPr>
-              <w:t>UML</w:t>
-            </w:r>
-            <w:r>
-              <w:rPr>
-                <w:rFonts w:ascii="GOST type B" w:hAnsi="GOST type B"/>
-                <w:i/>
-                <w:sz w:val="26"/>
-                <w:szCs w:val="26"/>
-              </w:rPr>
-              <w:t xml:space="preserve"> </w:t>
-            </w:r>
-            <w:r>
-              <w:rPr>
-                <w:rFonts w:ascii="GOST type B" w:hAnsi="GOST type B"/>
-                <w:i/>
-                <w:sz w:val="26"/>
-                <w:szCs w:val="26"/>
-              </w:rPr>
-              <w:t>диаграмма классов</w:t>
+              </w:rPr>
+              <w:t>модуля авторизации</w:t>
             </w:r>
           </w:p>
         </w:tc>
@@ -4707,15 +4755,6 @@
                 <w:szCs w:val="26"/>
               </w:rPr>
             </w:pPr>
-            <w:r>
-              <w:rPr>
-                <w:rFonts w:ascii="GOST type B" w:hAnsi="GOST type B"/>
-                <w:i/>
-                <w:sz w:val="26"/>
-                <w:szCs w:val="26"/>
-              </w:rPr>
-              <w:t>Формат А1</w:t>
-            </w:r>
           </w:p>
         </w:tc>
       </w:tr>
@@ -4851,24 +4890,6 @@
                 <w:szCs w:val="26"/>
               </w:rPr>
             </w:pPr>
-            <w:r>
-              <w:rPr>
-                <w:rFonts w:ascii="GOST type B" w:hAnsi="GOST type B"/>
-                <w:i/>
-                <w:sz w:val="26"/>
-                <w:szCs w:val="26"/>
-              </w:rPr>
-              <w:t>м</w:t>
-            </w:r>
-            <w:r>
-              <w:rPr>
-                <w:rFonts w:ascii="GOST type B" w:hAnsi="GOST type B"/>
-                <w:i/>
-                <w:sz w:val="26"/>
-                <w:szCs w:val="26"/>
-              </w:rPr>
-              <w:t>одуля авторизации</w:t>
-            </w:r>
           </w:p>
         </w:tc>
         <w:tc>
@@ -4929,6 +4950,7 @@
                 <w:szCs w:val="18"/>
               </w:rPr>
             </w:pPr>
+            <w:proofErr w:type="spellStart"/>
             <w:r>
               <w:rPr>
                 <w:rFonts w:ascii="GOST type B" w:hAnsi="GOST type B"/>
@@ -4937,7 +4959,18 @@
                 <w:sz w:val="18"/>
                 <w:szCs w:val="18"/>
               </w:rPr>
-              <w:t>Взам. Инв. №</w:t>
+              <w:t>Взам</w:t>
+            </w:r>
+            <w:proofErr w:type="spellEnd"/>
+            <w:r>
+              <w:rPr>
+                <w:rFonts w:ascii="GOST type B" w:hAnsi="GOST type B"/>
+                <w:i/>
+                <w:w w:val="90"/>
+                <w:sz w:val="18"/>
+                <w:szCs w:val="18"/>
+              </w:rPr>
+              <w:t>. Инв. №</w:t>
             </w:r>
           </w:p>
         </w:tc>
@@ -5016,6 +5049,69 @@
                 <w:szCs w:val="26"/>
               </w:rPr>
             </w:pPr>
+            <w:r>
+              <w:rPr>
+                <w:rFonts w:ascii="GOST type B" w:hAnsi="GOST type B"/>
+                <w:i/>
+                <w:sz w:val="26"/>
+                <w:szCs w:val="26"/>
+              </w:rPr>
+              <w:t>ГУИР.</w:t>
+            </w:r>
+            <w:r>
+              <w:rPr>
+                <w:rFonts w:ascii="GOST type B" w:hAnsi="GOST type B"/>
+                <w:i/>
+                <w:sz w:val="26"/>
+                <w:szCs w:val="26"/>
+              </w:rPr>
+              <w:t>409681</w:t>
+            </w:r>
+            <w:r>
+              <w:rPr>
+                <w:rFonts w:ascii="GOST type B" w:hAnsi="GOST type B"/>
+                <w:i/>
+                <w:sz w:val="26"/>
+                <w:szCs w:val="26"/>
+              </w:rPr>
+              <w:t>.</w:t>
+            </w:r>
+            <w:r>
+              <w:rPr>
+                <w:rFonts w:ascii="GOST type B" w:hAnsi="GOST type B"/>
+                <w:i/>
+                <w:sz w:val="26"/>
+                <w:szCs w:val="26"/>
+              </w:rPr>
+              <w:t>019</w:t>
+            </w:r>
+            <w:r>
+              <w:rPr>
+                <w:rFonts w:ascii="GOST type B" w:hAnsi="GOST type B"/>
+                <w:i/>
+                <w:sz w:val="26"/>
+                <w:szCs w:val="26"/>
+              </w:rPr>
+              <w:t xml:space="preserve"> </w:t>
+            </w:r>
+            <w:r>
+              <w:rPr>
+                <w:rFonts w:ascii="GOST type B" w:hAnsi="GOST type B"/>
+                <w:i/>
+                <w:sz w:val="26"/>
+                <w:szCs w:val="26"/>
+              </w:rPr>
+              <w:t>Д</w:t>
+            </w:r>
+            <w:r>
+              <w:rPr>
+                <w:rFonts w:ascii="GOST type B" w:hAnsi="GOST type B"/>
+                <w:i/>
+                <w:sz w:val="26"/>
+                <w:szCs w:val="26"/>
+              </w:rPr>
+              <w:t>5</w:t>
+            </w:r>
           </w:p>
         </w:tc>
         <w:tc>
@@ -5042,6 +5138,15 @@
                 <w:szCs w:val="26"/>
               </w:rPr>
             </w:pPr>
+            <w:r>
+              <w:rPr>
+                <w:rFonts w:ascii="GOST type B" w:hAnsi="GOST type B"/>
+                <w:i/>
+                <w:sz w:val="26"/>
+                <w:szCs w:val="26"/>
+              </w:rPr>
+              <w:t>Пользовательский интерфейс</w:t>
+            </w:r>
           </w:p>
         </w:tc>
         <w:tc>
@@ -5068,6 +5173,15 @@
                 <w:szCs w:val="26"/>
               </w:rPr>
             </w:pPr>
+            <w:r>
+              <w:rPr>
+                <w:rFonts w:ascii="GOST type B" w:hAnsi="GOST type B"/>
+                <w:i/>
+                <w:sz w:val="26"/>
+                <w:szCs w:val="26"/>
+              </w:rPr>
+              <w:t>Формат А1</w:t>
+            </w:r>
           </w:p>
         </w:tc>
       </w:tr>
@@ -5177,78 +5291,6 @@
                 <w:szCs w:val="26"/>
               </w:rPr>
             </w:pPr>
-            <w:r>
-              <w:rPr>
-                <w:rFonts w:ascii="GOST type B" w:hAnsi="GOST type B"/>
-                <w:i/>
-                <w:sz w:val="26"/>
-                <w:szCs w:val="26"/>
-              </w:rPr>
-              <w:t>ГУИР.</w:t>
-            </w:r>
-            <w:r>
-              <w:rPr>
-                <w:rFonts w:ascii="GOST type B" w:hAnsi="GOST type B"/>
-                <w:i/>
-                <w:sz w:val="26"/>
-                <w:szCs w:val="26"/>
-              </w:rPr>
-              <w:t>409681</w:t>
-            </w:r>
-            <w:r>
-              <w:rPr>
-                <w:rFonts w:ascii="GOST type B" w:hAnsi="GOST type B"/>
-                <w:i/>
-                <w:sz w:val="26"/>
-                <w:szCs w:val="26"/>
-              </w:rPr>
-              <w:t>.</w:t>
-            </w:r>
-            <w:r>
-              <w:rPr>
-                <w:rFonts w:ascii="GOST type B" w:hAnsi="GOST type B"/>
-                <w:i/>
-                <w:sz w:val="26"/>
-                <w:szCs w:val="26"/>
-              </w:rPr>
-              <w:t>0</w:t>
-            </w:r>
-            <w:r>
-              <w:rPr>
-                <w:rFonts w:ascii="GOST type B" w:hAnsi="GOST type B"/>
-                <w:i/>
-                <w:sz w:val="26"/>
-                <w:szCs w:val="26"/>
-              </w:rPr>
-              <w:t>19</w:t>
-            </w:r>
-            <w:r>
-              <w:rPr>
-                <w:rFonts w:ascii="GOST type B" w:hAnsi="GOST type B"/>
-                <w:i/>
-                <w:sz w:val="26"/>
-                <w:szCs w:val="26"/>
-              </w:rPr>
-              <w:t xml:space="preserve"> </w:t>
-            </w:r>
-            <w:r>
-              <w:rPr>
-                <w:rFonts w:ascii="GOST type B" w:hAnsi="GOST type B"/>
-                <w:i/>
-                <w:sz w:val="26"/>
-                <w:szCs w:val="26"/>
-              </w:rPr>
-              <w:t>Д</w:t>
-            </w:r>
-            <w:r>
-              <w:rPr>
-                <w:rFonts w:ascii="GOST type B" w:hAnsi="GOST type B"/>
-                <w:i/>
-                <w:sz w:val="26"/>
-                <w:szCs w:val="26"/>
-              </w:rPr>
-              <w:t>5</w:t>
-            </w:r>
           </w:p>
         </w:tc>
         <w:tc>
@@ -5275,15 +5317,6 @@
                 <w:szCs w:val="26"/>
               </w:rPr>
             </w:pPr>
-            <w:r>
-              <w:rPr>
-                <w:rFonts w:ascii="GOST type B" w:hAnsi="GOST type B"/>
-                <w:i/>
-                <w:sz w:val="26"/>
-                <w:szCs w:val="26"/>
-              </w:rPr>
-              <w:t>Пользовательский интерфейс</w:t>
-            </w:r>
           </w:p>
         </w:tc>
         <w:tc>
@@ -5310,15 +5343,6 @@
                 <w:szCs w:val="26"/>
               </w:rPr>
             </w:pPr>
-            <w:r>
-              <w:rPr>
-                <w:rFonts w:ascii="GOST type B" w:hAnsi="GOST type B"/>
-                <w:i/>
-                <w:sz w:val="26"/>
-                <w:szCs w:val="26"/>
-              </w:rPr>
-              <w:t>Формат А1</w:t>
-            </w:r>
           </w:p>
         </w:tc>
       </w:tr>
@@ -6607,7 +6631,25 @@
                 <w:i/>
                 <w:sz w:val="20"/>
               </w:rPr>
-              <w:t xml:space="preserve"> Разраб.</w:t>
+              <w:t xml:space="preserve"> </w:t>
+            </w:r>
+            <w:proofErr w:type="spellStart"/>
+            <w:r>
+              <w:rPr>
+                <w:rFonts w:ascii="GOST type B" w:hAnsi="GOST type B"/>
+                <w:i/>
+                <w:sz w:val="20"/>
+              </w:rPr>
+              <w:t>Разраб</w:t>
+            </w:r>
+            <w:proofErr w:type="spellEnd"/>
+            <w:r>
+              <w:rPr>
+                <w:rFonts w:ascii="GOST type B" w:hAnsi="GOST type B"/>
+                <w:i/>
+                <w:sz w:val="20"/>
+              </w:rPr>
+              <w:t>.</w:t>
             </w:r>
           </w:p>
         </w:tc>
@@ -6969,6 +7011,7 @@
               </w:rPr>
               <w:t xml:space="preserve"> </w:t>
             </w:r>
+            <w:proofErr w:type="spellStart"/>
             <w:r>
               <w:rPr>
                 <w:rFonts w:ascii="GOST type B" w:hAnsi="GOST type B"/>
@@ -6977,6 +7020,7 @@
               </w:rPr>
               <w:t>Мигалевич</w:t>
             </w:r>
+            <w:proofErr w:type="spellEnd"/>
           </w:p>
         </w:tc>
         <w:tc>
@@ -7283,13 +7327,23 @@
               </w:rPr>
               <w:t xml:space="preserve"> </w:t>
             </w:r>
-            <w:r>
-              <w:rPr>
-                <w:rFonts w:ascii="GOST type B" w:hAnsi="GOST type B"/>
-                <w:i/>
-                <w:sz w:val="20"/>
-              </w:rPr>
-              <w:t>Рец.</w:t>
+            <w:proofErr w:type="spellStart"/>
+            <w:r>
+              <w:rPr>
+                <w:rFonts w:ascii="GOST type B" w:hAnsi="GOST type B"/>
+                <w:i/>
+                <w:sz w:val="20"/>
+              </w:rPr>
+              <w:t>Рец</w:t>
+            </w:r>
+            <w:proofErr w:type="spellEnd"/>
+            <w:r>
+              <w:rPr>
+                <w:rFonts w:ascii="GOST type B" w:hAnsi="GOST type B"/>
+                <w:i/>
+                <w:sz w:val="20"/>
+              </w:rPr>
+              <w:t>.</w:t>
             </w:r>
           </w:p>
         </w:tc>
@@ -7593,6 +7647,7 @@
               </w:rPr>
               <w:t xml:space="preserve"> </w:t>
             </w:r>
+            <w:proofErr w:type="spellStart"/>
             <w:r>
               <w:rPr>
                 <w:rFonts w:ascii="GOST type B" w:hAnsi="GOST type B"/>
@@ -7601,6 +7656,7 @@
               </w:rPr>
               <w:t>Голубов</w:t>
             </w:r>
+            <w:proofErr w:type="spellEnd"/>
           </w:p>
         </w:tc>
         <w:tc>
@@ -8897,7 +8953,7 @@
 </file>
 
 <file path=customXml/itemProps1.xml><?xml version="1.0" encoding="utf-8"?>
-<ds:datastoreItem xmlns:ds="http://schemas.openxmlformats.org/officeDocument/2006/customXml" ds:itemID="{1BFBD59E-891B-604C-9E01-E2B448DFC7C5}">
+<ds:datastoreItem xmlns:ds="http://schemas.openxmlformats.org/officeDocument/2006/customXml" ds:itemID="{8983D206-10F9-E545-A3B8-93E9CA63D754}">
   <ds:schemaRefs>
     <ds:schemaRef ds:uri="http://schemas.openxmlformats.org/officeDocument/2006/bibliography"/>
   </ds:schemaRefs>

--- a/docs/vedomost.docx
+++ b/docs/vedomost.docx
@@ -1189,7 +1189,7 @@
                 <w:sz w:val="26"/>
                 <w:szCs w:val="26"/>
               </w:rPr>
-              <w:t>99</w:t>
+              <w:t>114</w:t>
             </w:r>
             <w:r>
               <w:rPr>
@@ -3139,7 +3139,6 @@
               </w:rPr>
               <w:t xml:space="preserve"> </w:t>
             </w:r>
-            <w:bookmarkStart w:id="1" w:name="_GoBack"/>
             <w:r>
               <w:rPr>
                 <w:rFonts w:ascii="GOST type B" w:hAnsi="GOST type B"/>
@@ -3168,7 +3167,6 @@
               </w:rPr>
               <w:t>клиента</w:t>
             </w:r>
-            <w:bookmarkEnd w:id="1"/>
           </w:p>
         </w:tc>
         <w:tc>
@@ -7204,7 +7202,7 @@
                 <w:i/>
                 <w:sz w:val="20"/>
               </w:rPr>
-              <w:t>99</w:t>
+              <w:t>114</w:t>
             </w:r>
           </w:p>
         </w:tc>
@@ -7236,8 +7234,10 @@
                 <w:i/>
                 <w:sz w:val="20"/>
               </w:rPr>
-              <w:t>99</w:t>
-            </w:r>
+              <w:t>114</w:t>
+            </w:r>
+            <w:bookmarkStart w:id="1" w:name="_GoBack"/>
+            <w:bookmarkEnd w:id="1"/>
           </w:p>
         </w:tc>
       </w:tr>
@@ -8953,7 +8953,7 @@
 </file>
 
 <file path=customXml/itemProps1.xml><?xml version="1.0" encoding="utf-8"?>
-<ds:datastoreItem xmlns:ds="http://schemas.openxmlformats.org/officeDocument/2006/customXml" ds:itemID="{8983D206-10F9-E545-A3B8-93E9CA63D754}">
+<ds:datastoreItem xmlns:ds="http://schemas.openxmlformats.org/officeDocument/2006/customXml" ds:itemID="{D074B9CB-4F3E-7046-8857-9EB75D3A8712}">
   <ds:schemaRefs>
     <ds:schemaRef ds:uri="http://schemas.openxmlformats.org/officeDocument/2006/bibliography"/>
   </ds:schemaRefs>

--- a/docs/vedomost.docx
+++ b/docs/vedomost.docx
@@ -68,41 +68,13 @@
                 <w:sz w:val="20"/>
               </w:rPr>
             </w:pPr>
-            <w:proofErr w:type="spellStart"/>
-            <w:r>
-              <w:rPr>
-                <w:rFonts w:ascii="GOST type B" w:hAnsi="GOST type B"/>
-                <w:i/>
-                <w:sz w:val="20"/>
-              </w:rPr>
-              <w:t>Перв</w:t>
-            </w:r>
-            <w:proofErr w:type="spellEnd"/>
-            <w:r>
-              <w:rPr>
-                <w:rFonts w:ascii="GOST type B" w:hAnsi="GOST type B"/>
-                <w:i/>
-                <w:sz w:val="20"/>
-              </w:rPr>
-              <w:t xml:space="preserve">. </w:t>
-            </w:r>
-            <w:proofErr w:type="spellStart"/>
-            <w:r>
-              <w:rPr>
-                <w:rFonts w:ascii="GOST type B" w:hAnsi="GOST type B"/>
-                <w:i/>
-                <w:sz w:val="20"/>
-              </w:rPr>
-              <w:t>примен</w:t>
-            </w:r>
-            <w:proofErr w:type="spellEnd"/>
-            <w:r>
-              <w:rPr>
-                <w:rFonts w:ascii="GOST type B" w:hAnsi="GOST type B"/>
-                <w:i/>
-                <w:sz w:val="20"/>
-              </w:rPr>
-              <w:t>.</w:t>
+            <w:r>
+              <w:rPr>
+                <w:rFonts w:ascii="GOST type B" w:hAnsi="GOST type B"/>
+                <w:i/>
+                <w:sz w:val="20"/>
+              </w:rPr>
+              <w:t>Перв. примен.</w:t>
             </w:r>
           </w:p>
         </w:tc>
@@ -417,7 +389,6 @@
                 <w:szCs w:val="32"/>
               </w:rPr>
             </w:pPr>
-            <w:proofErr w:type="spellStart"/>
             <w:r>
               <w:rPr>
                 <w:rFonts w:ascii="GOST type B" w:hAnsi="GOST type B"/>
@@ -427,7 +398,6 @@
               </w:rPr>
               <w:t>Дополнительныесведения</w:t>
             </w:r>
-            <w:proofErr w:type="spellEnd"/>
           </w:p>
         </w:tc>
       </w:tr>
@@ -1189,7 +1159,7 @@
                 <w:sz w:val="26"/>
                 <w:szCs w:val="26"/>
               </w:rPr>
-              <w:t>114</w:t>
+              <w:t>115</w:t>
             </w:r>
             <w:r>
               <w:rPr>
@@ -3481,25 +3451,14 @@
               </w:rPr>
               <w:t>Д</w:t>
             </w:r>
-            <w:proofErr w:type="spellStart"/>
-            <w:r>
-              <w:rPr>
-                <w:rFonts w:ascii="GOST type B" w:hAnsi="GOST type B"/>
-                <w:i/>
-                <w:sz w:val="26"/>
-                <w:szCs w:val="26"/>
-              </w:rPr>
-              <w:t>иаграмма</w:t>
-            </w:r>
-            <w:proofErr w:type="spellEnd"/>
-            <w:r>
-              <w:rPr>
-                <w:rFonts w:ascii="GOST type B" w:hAnsi="GOST type B"/>
-                <w:i/>
-                <w:sz w:val="26"/>
-                <w:szCs w:val="26"/>
-              </w:rPr>
-              <w:t xml:space="preserve"> деятельности</w:t>
+            <w:r>
+              <w:rPr>
+                <w:rFonts w:ascii="GOST type B" w:hAnsi="GOST type B"/>
+                <w:i/>
+                <w:sz w:val="26"/>
+                <w:szCs w:val="26"/>
+              </w:rPr>
+              <w:t>иаграмма деятельности</w:t>
             </w:r>
           </w:p>
         </w:tc>
@@ -3688,7 +3647,6 @@
               </w:rPr>
               <w:t xml:space="preserve">паттерна </w:t>
             </w:r>
-            <w:proofErr w:type="spellStart"/>
             <w:r>
               <w:rPr>
                 <w:rFonts w:ascii="GOST type B" w:hAnsi="GOST type B"/>
@@ -3699,7 +3657,6 @@
               </w:rPr>
               <w:t>RxFeedback</w:t>
             </w:r>
-            <w:proofErr w:type="spellEnd"/>
           </w:p>
         </w:tc>
         <w:tc>
@@ -4332,27 +4289,7 @@
                 <w:w w:val="90"/>
                 <w:sz w:val="20"/>
               </w:rPr>
-              <w:t xml:space="preserve">Инв. № </w:t>
-            </w:r>
-            <w:proofErr w:type="spellStart"/>
-            <w:r>
-              <w:rPr>
-                <w:rFonts w:ascii="GOST type B" w:hAnsi="GOST type B"/>
-                <w:i/>
-                <w:w w:val="90"/>
-                <w:sz w:val="20"/>
-              </w:rPr>
-              <w:t>дубл</w:t>
-            </w:r>
-            <w:proofErr w:type="spellEnd"/>
-            <w:r>
-              <w:rPr>
-                <w:rFonts w:ascii="GOST type B" w:hAnsi="GOST type B"/>
-                <w:i/>
-                <w:w w:val="90"/>
-                <w:sz w:val="20"/>
-              </w:rPr>
-              <w:t>.</w:t>
+              <w:t>Инв. № дубл.</w:t>
             </w:r>
           </w:p>
         </w:tc>
@@ -4948,7 +4885,6 @@
                 <w:szCs w:val="18"/>
               </w:rPr>
             </w:pPr>
-            <w:proofErr w:type="spellStart"/>
             <w:r>
               <w:rPr>
                 <w:rFonts w:ascii="GOST type B" w:hAnsi="GOST type B"/>
@@ -4957,18 +4893,7 @@
                 <w:sz w:val="18"/>
                 <w:szCs w:val="18"/>
               </w:rPr>
-              <w:t>Взам</w:t>
-            </w:r>
-            <w:proofErr w:type="spellEnd"/>
-            <w:r>
-              <w:rPr>
-                <w:rFonts w:ascii="GOST type B" w:hAnsi="GOST type B"/>
-                <w:i/>
-                <w:w w:val="90"/>
-                <w:sz w:val="18"/>
-                <w:szCs w:val="18"/>
-              </w:rPr>
-              <w:t>. Инв. №</w:t>
+              <w:t>Взам. Инв. №</w:t>
             </w:r>
           </w:p>
         </w:tc>
@@ -6629,25 +6554,7 @@
                 <w:i/>
                 <w:sz w:val="20"/>
               </w:rPr>
-              <w:t xml:space="preserve"> </w:t>
-            </w:r>
-            <w:proofErr w:type="spellStart"/>
-            <w:r>
-              <w:rPr>
-                <w:rFonts w:ascii="GOST type B" w:hAnsi="GOST type B"/>
-                <w:i/>
-                <w:sz w:val="20"/>
-              </w:rPr>
-              <w:t>Разраб</w:t>
-            </w:r>
-            <w:proofErr w:type="spellEnd"/>
-            <w:r>
-              <w:rPr>
-                <w:rFonts w:ascii="GOST type B" w:hAnsi="GOST type B"/>
-                <w:i/>
-                <w:sz w:val="20"/>
-              </w:rPr>
-              <w:t>.</w:t>
+              <w:t xml:space="preserve"> Разраб.</w:t>
             </w:r>
           </w:p>
         </w:tc>
@@ -7009,7 +6916,6 @@
               </w:rPr>
               <w:t xml:space="preserve"> </w:t>
             </w:r>
-            <w:proofErr w:type="spellStart"/>
             <w:r>
               <w:rPr>
                 <w:rFonts w:ascii="GOST type B" w:hAnsi="GOST type B"/>
@@ -7018,7 +6924,6 @@
               </w:rPr>
               <w:t>Мигалевич</w:t>
             </w:r>
-            <w:proofErr w:type="spellEnd"/>
           </w:p>
         </w:tc>
         <w:tc>
@@ -7202,7 +7107,15 @@
                 <w:i/>
                 <w:sz w:val="20"/>
               </w:rPr>
-              <w:t>114</w:t>
+              <w:t>11</w:t>
+            </w:r>
+            <w:r>
+              <w:rPr>
+                <w:rFonts w:ascii="GOST type B" w:hAnsi="GOST type B"/>
+                <w:i/>
+                <w:sz w:val="20"/>
+              </w:rPr>
+              <w:t>5</w:t>
             </w:r>
           </w:p>
         </w:tc>
@@ -7234,7 +7147,15 @@
                 <w:i/>
                 <w:sz w:val="20"/>
               </w:rPr>
-              <w:t>114</w:t>
+              <w:t>11</w:t>
+            </w:r>
+            <w:r>
+              <w:rPr>
+                <w:rFonts w:ascii="GOST type B" w:hAnsi="GOST type B"/>
+                <w:i/>
+                <w:sz w:val="20"/>
+              </w:rPr>
+              <w:t>5</w:t>
             </w:r>
             <w:bookmarkStart w:id="1" w:name="_GoBack"/>
             <w:bookmarkEnd w:id="1"/>
@@ -7327,23 +7248,13 @@
               </w:rPr>
               <w:t xml:space="preserve"> </w:t>
             </w:r>
-            <w:proofErr w:type="spellStart"/>
-            <w:r>
-              <w:rPr>
-                <w:rFonts w:ascii="GOST type B" w:hAnsi="GOST type B"/>
-                <w:i/>
-                <w:sz w:val="20"/>
-              </w:rPr>
-              <w:t>Рец</w:t>
-            </w:r>
-            <w:proofErr w:type="spellEnd"/>
-            <w:r>
-              <w:rPr>
-                <w:rFonts w:ascii="GOST type B" w:hAnsi="GOST type B"/>
-                <w:i/>
-                <w:sz w:val="20"/>
-              </w:rPr>
-              <w:t>.</w:t>
+            <w:r>
+              <w:rPr>
+                <w:rFonts w:ascii="GOST type B" w:hAnsi="GOST type B"/>
+                <w:i/>
+                <w:sz w:val="20"/>
+              </w:rPr>
+              <w:t>Рец.</w:t>
             </w:r>
           </w:p>
         </w:tc>
@@ -7647,7 +7558,6 @@
               </w:rPr>
               <w:t xml:space="preserve"> </w:t>
             </w:r>
-            <w:proofErr w:type="spellStart"/>
             <w:r>
               <w:rPr>
                 <w:rFonts w:ascii="GOST type B" w:hAnsi="GOST type B"/>
@@ -7656,7 +7566,6 @@
               </w:rPr>
               <w:t>Голубов</w:t>
             </w:r>
-            <w:proofErr w:type="spellEnd"/>
           </w:p>
         </w:tc>
         <w:tc>
@@ -8953,7 +8862,7 @@
 </file>
 
 <file path=customXml/itemProps1.xml><?xml version="1.0" encoding="utf-8"?>
-<ds:datastoreItem xmlns:ds="http://schemas.openxmlformats.org/officeDocument/2006/customXml" ds:itemID="{D074B9CB-4F3E-7046-8857-9EB75D3A8712}">
+<ds:datastoreItem xmlns:ds="http://schemas.openxmlformats.org/officeDocument/2006/customXml" ds:itemID="{0C648A7F-C8DE-0D4E-8255-AF304C74373F}">
   <ds:schemaRefs>
     <ds:schemaRef ds:uri="http://schemas.openxmlformats.org/officeDocument/2006/bibliography"/>
   </ds:schemaRefs>

--- a/docs/vedomost.docx
+++ b/docs/vedomost.docx
@@ -1159,7 +1159,16 @@
                 <w:sz w:val="26"/>
                 <w:szCs w:val="26"/>
               </w:rPr>
-              <w:t>115</w:t>
+              <w:t>11</w:t>
+            </w:r>
+            <w:r>
+              <w:rPr>
+                <w:rFonts w:ascii="GOST type B" w:hAnsi="GOST type B"/>
+                <w:i/>
+                <w:sz w:val="26"/>
+                <w:szCs w:val="26"/>
+              </w:rPr>
+              <w:t>4</w:t>
             </w:r>
             <w:r>
               <w:rPr>
@@ -7115,7 +7124,7 @@
                 <w:i/>
                 <w:sz w:val="20"/>
               </w:rPr>
-              <w:t>5</w:t>
+              <w:t>4</w:t>
             </w:r>
           </w:p>
         </w:tc>
@@ -7155,7 +7164,7 @@
                 <w:i/>
                 <w:sz w:val="20"/>
               </w:rPr>
-              <w:t>5</w:t>
+              <w:t>4</w:t>
             </w:r>
             <w:bookmarkStart w:id="1" w:name="_GoBack"/>
             <w:bookmarkEnd w:id="1"/>
@@ -8862,7 +8871,7 @@
 </file>
 
 <file path=customXml/itemProps1.xml><?xml version="1.0" encoding="utf-8"?>
-<ds:datastoreItem xmlns:ds="http://schemas.openxmlformats.org/officeDocument/2006/customXml" ds:itemID="{0C648A7F-C8DE-0D4E-8255-AF304C74373F}">
+<ds:datastoreItem xmlns:ds="http://schemas.openxmlformats.org/officeDocument/2006/customXml" ds:itemID="{483F0C62-5D68-7E46-9F4B-D98F0AC8055F}">
   <ds:schemaRefs>
     <ds:schemaRef ds:uri="http://schemas.openxmlformats.org/officeDocument/2006/bibliography"/>
   </ds:schemaRefs>
